--- a/doc.docx
+++ b/doc.docx
@@ -71,7 +71,6 @@
         <w:t>.</w:t>
       </w:r>
     </w:p>
-    <w:p/>
     <w:p>
       <w:r>
         <w:t xml:space="preserve">Come esempio è stato implementata una </w:t>
@@ -83,9 +82,52 @@
       <w:proofErr w:type="gramEnd"/>
       <w:r>
         <w:t xml:space="preserve">  in modo random disconnette  o connette nodi vicini. </w:t>
+      </w:r>
+    </w:p>
+    <w:p>
+      <w:pPr>
+        <w:pBdr>
+          <w:bottom w:val="single" w:sz="4" w:space="1" w:color="auto"/>
+        </w:pBdr>
+      </w:pPr>
+    </w:p>
+    <w:p>
+      <w:r>
+        <w:t>Modifica del ManhattanRouting</w:t>
       </w:r>
       <w:bookmarkStart w:id="0" w:name="_GoBack"/>
       <w:bookmarkEnd w:id="0"/>
+      <w:r>
+        <w:t xml:space="preserve">. </w:t>
+      </w:r>
+    </w:p>
+    <w:p>
+      <w:r>
+        <w:t>Effettuata per ridurre gli errori che possono scaturire in un contesto dove è presente una rete che si modifica dinamicamente.</w:t>
+      </w:r>
+    </w:p>
+    <w:p>
+      <w:pPr>
+        <w:pStyle w:val="Paragrafoelenco"/>
+        <w:numPr>
+          <w:ilvl w:val="0"/>
+          <w:numId w:val="2"/>
+        </w:numPr>
+      </w:pPr>
+      <w:r>
+        <w:t xml:space="preserve">Modificati i file </w:t>
+      </w:r>
+      <w:proofErr w:type="spellStart"/>
+      <w:r>
+        <w:t>ManhattanRouting.h</w:t>
+      </w:r>
+      <w:proofErr w:type="spellEnd"/>
+      <w:r>
+        <w:t>, ManhattanRouting.cc, L2Queue.cc</w:t>
+      </w:r>
+      <w:r>
+        <w:t>.</w:t>
+      </w:r>
     </w:p>
     <w:sectPr>
       <w:pgSz w:w="11906" w:h="16838"/>

--- a/doc.docx
+++ b/doc.docx
@@ -3,19 +3,288 @@
 <w:document xmlns:wpc="http://schemas.microsoft.com/office/word/2010/wordprocessingCanvas" xmlns:mc="http://schemas.openxmlformats.org/markup-compatibility/2006" xmlns:o="urn:schemas-microsoft-com:office:office" xmlns:r="http://schemas.openxmlformats.org/officeDocument/2006/relationships" xmlns:m="http://schemas.openxmlformats.org/officeDocument/2006/math" xmlns:v="urn:schemas-microsoft-com:vml" xmlns:wp14="http://schemas.microsoft.com/office/word/2010/wordprocessingDrawing" xmlns:wp="http://schemas.openxmlformats.org/drawingml/2006/wordprocessingDrawing" xmlns:w10="urn:schemas-microsoft-com:office:word" xmlns:w="http://schemas.openxmlformats.org/wordprocessingml/2006/main" xmlns:w14="http://schemas.microsoft.com/office/word/2010/wordml" xmlns:w15="http://schemas.microsoft.com/office/word/2012/wordml" xmlns:wpg="http://schemas.microsoft.com/office/word/2010/wordprocessingGroup" xmlns:wpi="http://schemas.microsoft.com/office/word/2010/wordprocessingInk" xmlns:wne="http://schemas.microsoft.com/office/word/2006/wordml" xmlns:wps="http://schemas.microsoft.com/office/word/2010/wordprocessingShape" mc:Ignorable="w14 w15 wp14">
   <w:body>
     <w:p>
-      <w:proofErr w:type="spellStart"/>
-      <w:r>
-        <w:t>AMod_Simulator</w:t>
-      </w:r>
-      <w:proofErr w:type="spellEnd"/>
-      <w:r>
-        <w:t xml:space="preserve"> CTv1.0</w:t>
-      </w:r>
-    </w:p>
-    <w:p/>
-    <w:p>
-      <w:r>
-        <w:t>Modifica della rete.</w:t>
+      <w:pPr>
+        <w:rPr>
+          <w:b/>
+          <w:sz w:val="28"/>
+          <w:szCs w:val="28"/>
+        </w:rPr>
+      </w:pPr>
+    </w:p>
+    <w:p>
+      <w:pPr>
+        <w:rPr>
+          <w:b/>
+          <w:sz w:val="28"/>
+          <w:szCs w:val="28"/>
+        </w:rPr>
+      </w:pPr>
+    </w:p>
+    <w:p>
+      <w:pPr>
+        <w:rPr>
+          <w:b/>
+          <w:sz w:val="28"/>
+          <w:szCs w:val="28"/>
+        </w:rPr>
+      </w:pPr>
+      <w:r>
+        <w:rPr>
+          <w:b/>
+          <w:sz w:val="28"/>
+          <w:szCs w:val="28"/>
+        </w:rPr>
+        <w:t>Specifiche</w:t>
+      </w:r>
+    </w:p>
+    <w:p>
+      <w:pPr>
+        <w:rPr>
+          <w:sz w:val="24"/>
+          <w:szCs w:val="24"/>
+        </w:rPr>
+      </w:pPr>
+      <w:r>
+        <w:rPr>
+          <w:sz w:val="24"/>
+          <w:szCs w:val="24"/>
+        </w:rPr>
+        <w:t xml:space="preserve">E’ stata definita la possibilità di </w:t>
+      </w:r>
+      <w:proofErr w:type="gramStart"/>
+      <w:r>
+        <w:rPr>
+          <w:sz w:val="24"/>
+          <w:szCs w:val="24"/>
+        </w:rPr>
+        <w:t xml:space="preserve">generare  </w:t>
+      </w:r>
+      <w:r>
+        <w:rPr>
+          <w:sz w:val="24"/>
+          <w:szCs w:val="24"/>
+        </w:rPr>
+        <w:t>una</w:t>
+      </w:r>
+      <w:proofErr w:type="gramEnd"/>
+      <w:r>
+        <w:rPr>
+          <w:sz w:val="24"/>
+          <w:szCs w:val="24"/>
+        </w:rPr>
+        <w:t xml:space="preserve"> mappa </w:t>
+      </w:r>
+      <w:r>
+        <w:rPr>
+          <w:sz w:val="24"/>
+          <w:szCs w:val="24"/>
+        </w:rPr>
+        <w:t xml:space="preserve">contenente  i punti di rilascio posizionati lungo il perimetro e </w:t>
+      </w:r>
+      <w:r>
+        <w:rPr>
+          <w:sz w:val="24"/>
+          <w:szCs w:val="24"/>
+        </w:rPr>
+        <w:t>i</w:t>
+      </w:r>
+      <w:r>
+        <w:rPr>
+          <w:sz w:val="24"/>
+          <w:szCs w:val="24"/>
+        </w:rPr>
+        <w:t xml:space="preserve"> punti di prelievo posizionati </w:t>
+      </w:r>
+      <w:r>
+        <w:rPr>
+          <w:sz w:val="24"/>
+          <w:szCs w:val="24"/>
+        </w:rPr>
+        <w:t xml:space="preserve">all’ interno, dove sono presenti zone che presentano delle strade più sicure e altre meno. Ad ogni strada viene </w:t>
+      </w:r>
+      <w:proofErr w:type="gramStart"/>
+      <w:r>
+        <w:rPr>
+          <w:sz w:val="24"/>
+          <w:szCs w:val="24"/>
+        </w:rPr>
+        <w:t>associato  un</w:t>
+      </w:r>
+      <w:proofErr w:type="gramEnd"/>
+      <w:r>
+        <w:rPr>
+          <w:sz w:val="24"/>
+          <w:szCs w:val="24"/>
+        </w:rPr>
+        <w:t xml:space="preserve">  livello</w:t>
+      </w:r>
+      <w:r>
+        <w:rPr>
+          <w:sz w:val="24"/>
+          <w:szCs w:val="24"/>
+        </w:rPr>
+        <w:t xml:space="preserve"> </w:t>
+      </w:r>
+      <w:r>
+        <w:rPr>
+          <w:sz w:val="24"/>
+          <w:szCs w:val="24"/>
+        </w:rPr>
+        <w:t>di rischio(attualmente vanno da 0 a 1</w:t>
+      </w:r>
+      <w:r>
+        <w:rPr>
+          <w:sz w:val="24"/>
+          <w:szCs w:val="24"/>
+        </w:rPr>
+        <w:t xml:space="preserve">). Sono state definite diverse tipologie di richieste di intervento e diversi tipi di mezzi di soccorso. Le richieste di intervento più serie </w:t>
+      </w:r>
+      <w:proofErr w:type="gramStart"/>
+      <w:r>
+        <w:rPr>
+          <w:sz w:val="24"/>
+          <w:szCs w:val="24"/>
+        </w:rPr>
+        <w:t>vengono  gestite</w:t>
+      </w:r>
+      <w:proofErr w:type="gramEnd"/>
+      <w:r>
+        <w:rPr>
+          <w:sz w:val="24"/>
+          <w:szCs w:val="24"/>
+        </w:rPr>
+        <w:t xml:space="preserve"> con un mezzo differente rispetto alle altre. Ogni mezzo di trasporto che effettua un soccorso </w:t>
+      </w:r>
+      <w:r>
+        <w:rPr>
+          <w:sz w:val="24"/>
+          <w:szCs w:val="24"/>
+        </w:rPr>
+        <w:t>si dirige</w:t>
+      </w:r>
+      <w:r>
+        <w:rPr>
+          <w:sz w:val="24"/>
+          <w:szCs w:val="24"/>
+        </w:rPr>
+        <w:t xml:space="preserve"> verso un punto di rilascio che dipende dal tipo di richiesta. Il tragitto seguito dal mezzo deve essere </w:t>
+      </w:r>
+      <w:proofErr w:type="gramStart"/>
+      <w:r>
+        <w:rPr>
+          <w:sz w:val="24"/>
+          <w:szCs w:val="24"/>
+        </w:rPr>
+        <w:t>il  più</w:t>
+      </w:r>
+      <w:proofErr w:type="gramEnd"/>
+      <w:r>
+        <w:rPr>
+          <w:sz w:val="24"/>
+          <w:szCs w:val="24"/>
+        </w:rPr>
+        <w:t xml:space="preserve"> breve tenendo però in considerazione che le strade possono avere condizioni differenti</w:t>
+      </w:r>
+      <w:r>
+        <w:rPr>
+          <w:sz w:val="24"/>
+          <w:szCs w:val="24"/>
+        </w:rPr>
+        <w:t>,</w:t>
+      </w:r>
+      <w:r>
+        <w:rPr>
+          <w:sz w:val="24"/>
+          <w:szCs w:val="24"/>
+        </w:rPr>
+        <w:t xml:space="preserve"> le quali dipendono dalla zona considerata.</w:t>
+      </w:r>
+      <w:r>
+        <w:rPr>
+          <w:sz w:val="24"/>
+          <w:szCs w:val="24"/>
+        </w:rPr>
+        <w:t xml:space="preserve">  </w:t>
+      </w:r>
+      <w:r>
+        <w:rPr>
+          <w:sz w:val="24"/>
+          <w:szCs w:val="24"/>
+        </w:rPr>
+        <w:t>I punt</w:t>
+      </w:r>
+      <w:r>
+        <w:rPr>
+          <w:sz w:val="24"/>
+          <w:szCs w:val="24"/>
+        </w:rPr>
+        <w:t>i di rilascio rappresentano luoghi</w:t>
+      </w:r>
+      <w:r>
+        <w:rPr>
+          <w:sz w:val="24"/>
+          <w:szCs w:val="24"/>
+        </w:rPr>
+        <w:t xml:space="preserve"> in prossimità di ospedali o punti di primo soccorso.</w:t>
+      </w:r>
+    </w:p>
+    <w:p>
+      <w:pPr>
+        <w:ind w:left="0"/>
+        <w:jc w:val="both"/>
+        <w:rPr>
+          <w:b/>
+          <w:sz w:val="28"/>
+          <w:szCs w:val="28"/>
+        </w:rPr>
+      </w:pPr>
+      <w:bookmarkStart w:id="0" w:name="_GoBack"/>
+      <w:bookmarkEnd w:id="0"/>
+    </w:p>
+    <w:p>
+      <w:pPr>
+        <w:jc w:val="both"/>
+        <w:rPr>
+          <w:b/>
+          <w:sz w:val="28"/>
+          <w:szCs w:val="28"/>
+        </w:rPr>
+      </w:pPr>
+      <w:r>
+        <w:rPr>
+          <w:b/>
+          <w:sz w:val="28"/>
+          <w:szCs w:val="28"/>
+        </w:rPr>
+        <w:t xml:space="preserve">Funzioni aggiunte o modificate </w:t>
+      </w:r>
+    </w:p>
+    <w:p>
+      <w:pPr>
+        <w:jc w:val="both"/>
+        <w:rPr>
+          <w:b/>
+          <w:sz w:val="24"/>
+          <w:szCs w:val="24"/>
+        </w:rPr>
+      </w:pPr>
+      <w:proofErr w:type="spellStart"/>
+      <w:r>
+        <w:rPr>
+          <w:b/>
+          <w:sz w:val="24"/>
+          <w:szCs w:val="24"/>
+        </w:rPr>
+        <w:t>ManhattanNetworkManager</w:t>
+      </w:r>
+      <w:proofErr w:type="spellEnd"/>
+      <w:r>
+        <w:rPr>
+          <w:b/>
+          <w:sz w:val="24"/>
+          <w:szCs w:val="24"/>
+        </w:rPr>
+        <w:t>.</w:t>
       </w:r>
     </w:p>
     <w:p>
@@ -23,87 +292,97 @@
         <w:pStyle w:val="Paragrafoelenco"/>
         <w:numPr>
           <w:ilvl w:val="0"/>
-          <w:numId w:val="2"/>
+          <w:numId w:val="1"/>
         </w:numPr>
-      </w:pPr>
-      <w:r>
-        <w:t xml:space="preserve">Aggiunti i file </w:t>
-      </w:r>
-      <w:proofErr w:type="spellStart"/>
-      <w:r>
-        <w:t>NetworkModifier.h</w:t>
-      </w:r>
-      <w:proofErr w:type="spellEnd"/>
-      <w:r>
-        <w:t xml:space="preserve">, NetworkModifier.cc, </w:t>
-      </w:r>
-      <w:proofErr w:type="spellStart"/>
-      <w:r>
-        <w:t>NetworkModifier.ned</w:t>
-      </w:r>
-      <w:proofErr w:type="spellEnd"/>
+        <w:jc w:val="both"/>
+        <w:rPr>
+          <w:b/>
+          <w:sz w:val="24"/>
+          <w:szCs w:val="24"/>
+        </w:rPr>
+      </w:pPr>
+      <w:proofErr w:type="spellStart"/>
+      <w:proofErr w:type="gramStart"/>
+      <w:r>
+        <w:rPr>
+          <w:b/>
+          <w:sz w:val="24"/>
+          <w:szCs w:val="24"/>
+        </w:rPr>
+        <w:t>getSpaceDistance</w:t>
+      </w:r>
+      <w:proofErr w:type="spellEnd"/>
+      <w:proofErr w:type="gramEnd"/>
+      <w:r>
+        <w:rPr>
+          <w:b/>
+          <w:sz w:val="24"/>
+          <w:szCs w:val="24"/>
+        </w:rPr>
+        <w:t xml:space="preserve">: </w:t>
+      </w:r>
+      <w:r>
+        <w:rPr>
+          <w:sz w:val="24"/>
+          <w:szCs w:val="24"/>
+        </w:rPr>
+        <w:t>ritorna la distanza spaziale</w:t>
+      </w:r>
+      <w:r>
+        <w:rPr>
+          <w:sz w:val="24"/>
+          <w:szCs w:val="24"/>
+        </w:rPr>
+        <w:t xml:space="preserve"> </w:t>
+      </w:r>
+      <w:r>
+        <w:rPr>
+          <w:sz w:val="24"/>
+          <w:szCs w:val="24"/>
+        </w:rPr>
+        <w:t>in base al percorso  più breve.</w:t>
+      </w:r>
     </w:p>
     <w:p>
       <w:pPr>
         <w:pStyle w:val="Paragrafoelenco"/>
         <w:numPr>
           <w:ilvl w:val="0"/>
-          <w:numId w:val="2"/>
+          <w:numId w:val="1"/>
         </w:numPr>
-      </w:pPr>
-      <w:r>
-        <w:t xml:space="preserve">Aggiunto il modulo </w:t>
-      </w:r>
-      <w:proofErr w:type="spellStart"/>
-      <w:r>
-        <w:t>NetworkModifier</w:t>
-      </w:r>
-      <w:proofErr w:type="spellEnd"/>
-      <w:r>
-        <w:t xml:space="preserve"> alla network </w:t>
-      </w:r>
-      <w:proofErr w:type="spellStart"/>
-      <w:r>
-        <w:t>Amod</w:t>
-      </w:r>
-      <w:proofErr w:type="spellEnd"/>
-      <w:r>
-        <w:t>.</w:t>
-      </w:r>
-    </w:p>
-    <w:p>
-      <w:r>
-        <w:t xml:space="preserve">Come esempio è stato implementata una </w:t>
-      </w:r>
+        <w:jc w:val="both"/>
+        <w:rPr>
+          <w:b/>
+          <w:sz w:val="24"/>
+          <w:szCs w:val="24"/>
+        </w:rPr>
+      </w:pPr>
+      <w:proofErr w:type="spellStart"/>
       <w:proofErr w:type="gramStart"/>
       <w:r>
-        <w:t>funzione  che</w:t>
-      </w:r>
+        <w:rPr>
+          <w:b/>
+          <w:sz w:val="24"/>
+          <w:szCs w:val="24"/>
+        </w:rPr>
+        <w:t>getTimeDistance</w:t>
+      </w:r>
+      <w:proofErr w:type="spellEnd"/>
       <w:proofErr w:type="gramEnd"/>
       <w:r>
-        <w:t xml:space="preserve">  in modo random disconnette  o connette nodi vicini. </w:t>
-      </w:r>
-    </w:p>
-    <w:p>
-      <w:pPr>
-        <w:pBdr>
-          <w:bottom w:val="single" w:sz="4" w:space="1" w:color="auto"/>
-        </w:pBdr>
-      </w:pPr>
-    </w:p>
-    <w:p>
-      <w:r>
-        <w:t>Modifica del ManhattanRouting</w:t>
-      </w:r>
-      <w:bookmarkStart w:id="0" w:name="_GoBack"/>
-      <w:bookmarkEnd w:id="0"/>
-      <w:r>
-        <w:t xml:space="preserve">. </w:t>
-      </w:r>
-    </w:p>
-    <w:p>
-      <w:r>
-        <w:t>Effettuata per ridurre gli errori che possono scaturire in un contesto dove è presente una rete che si modifica dinamicamente.</w:t>
+        <w:rPr>
+          <w:b/>
+          <w:sz w:val="24"/>
+          <w:szCs w:val="24"/>
+        </w:rPr>
+        <w:t xml:space="preserve">: </w:t>
+      </w:r>
+      <w:r>
+        <w:rPr>
+          <w:sz w:val="24"/>
+          <w:szCs w:val="24"/>
+        </w:rPr>
+        <w:t>ritorna la distanza temporale in base al percorso più breve.</w:t>
       </w:r>
     </w:p>
     <w:p>
@@ -111,23 +390,1205 @@
         <w:pStyle w:val="Paragrafoelenco"/>
         <w:numPr>
           <w:ilvl w:val="0"/>
-          <w:numId w:val="2"/>
+          <w:numId w:val="1"/>
         </w:numPr>
-      </w:pPr>
-      <w:r>
-        <w:t xml:space="preserve">Modificati i file </w:t>
-      </w:r>
-      <w:proofErr w:type="spellStart"/>
-      <w:r>
-        <w:t>ManhattanRouting.h</w:t>
-      </w:r>
-      <w:proofErr w:type="spellEnd"/>
-      <w:r>
-        <w:t>, ManhattanRouting.cc, L2Queue.cc</w:t>
-      </w:r>
-      <w:r>
+        <w:jc w:val="both"/>
+        <w:rPr>
+          <w:b/>
+          <w:sz w:val="24"/>
+          <w:szCs w:val="24"/>
+        </w:rPr>
+      </w:pPr>
+      <w:proofErr w:type="spellStart"/>
+      <w:proofErr w:type="gramStart"/>
+      <w:r>
+        <w:rPr>
+          <w:b/>
+          <w:sz w:val="24"/>
+          <w:szCs w:val="24"/>
+        </w:rPr>
+        <w:t>calculatePath</w:t>
+      </w:r>
+      <w:proofErr w:type="spellEnd"/>
+      <w:proofErr w:type="gramEnd"/>
+      <w:r>
+        <w:rPr>
+          <w:b/>
+          <w:sz w:val="24"/>
+          <w:szCs w:val="24"/>
+        </w:rPr>
+        <w:t xml:space="preserve">: </w:t>
+      </w:r>
+      <w:r>
+        <w:rPr>
+          <w:sz w:val="24"/>
+          <w:szCs w:val="24"/>
+        </w:rPr>
+        <w:t>calcola il percorso più breve verso una destinazione e ritorna il riferimento al nodo di partenza.</w:t>
+      </w:r>
+    </w:p>
+    <w:p>
+      <w:pPr>
+        <w:pStyle w:val="Paragrafoelenco"/>
+        <w:numPr>
+          <w:ilvl w:val="0"/>
+          <w:numId w:val="1"/>
+        </w:numPr>
+        <w:jc w:val="both"/>
+        <w:rPr>
+          <w:b/>
+          <w:sz w:val="24"/>
+          <w:szCs w:val="24"/>
+        </w:rPr>
+      </w:pPr>
+      <w:proofErr w:type="spellStart"/>
+      <w:r>
+        <w:rPr>
+          <w:b/>
+          <w:sz w:val="24"/>
+          <w:szCs w:val="24"/>
+        </w:rPr>
+        <w:t>IsValidDestinationAddress</w:t>
+      </w:r>
+      <w:proofErr w:type="spellEnd"/>
+      <w:r>
+        <w:rPr>
+          <w:b/>
+          <w:sz w:val="24"/>
+          <w:szCs w:val="24"/>
+        </w:rPr>
+        <w:t xml:space="preserve">: </w:t>
+      </w:r>
+      <w:r>
+        <w:rPr>
+          <w:sz w:val="24"/>
+          <w:szCs w:val="24"/>
+        </w:rPr>
+        <w:t>verifica</w:t>
+      </w:r>
+      <w:r>
+        <w:rPr>
+          <w:sz w:val="24"/>
+          <w:szCs w:val="24"/>
+        </w:rPr>
+        <w:t xml:space="preserve"> che un indirizzo sia un indirizzo di destinazione valido </w:t>
+      </w:r>
+      <w:r>
+        <w:rPr>
+          <w:sz w:val="24"/>
+          <w:szCs w:val="24"/>
+        </w:rPr>
+        <w:t>valutando anche il</w:t>
+      </w:r>
+      <w:r>
+        <w:rPr>
+          <w:sz w:val="24"/>
+          <w:szCs w:val="24"/>
+        </w:rPr>
+        <w:t xml:space="preserve"> tipo di richiesta.</w:t>
+      </w:r>
+    </w:p>
+    <w:p>
+      <w:pPr>
+        <w:pStyle w:val="Paragrafoelenco"/>
+        <w:numPr>
+          <w:ilvl w:val="0"/>
+          <w:numId w:val="1"/>
+        </w:numPr>
+        <w:jc w:val="both"/>
+        <w:rPr>
+          <w:b/>
+          <w:sz w:val="24"/>
+          <w:szCs w:val="24"/>
+        </w:rPr>
+      </w:pPr>
+      <w:proofErr w:type="spellStart"/>
+      <w:proofErr w:type="gramStart"/>
+      <w:r>
+        <w:rPr>
+          <w:b/>
+          <w:sz w:val="24"/>
+          <w:szCs w:val="24"/>
+        </w:rPr>
+        <w:t>getValidDestinationAddress</w:t>
+      </w:r>
+      <w:proofErr w:type="spellEnd"/>
+      <w:proofErr w:type="gramEnd"/>
+      <w:r>
+        <w:rPr>
+          <w:b/>
+          <w:sz w:val="24"/>
+          <w:szCs w:val="24"/>
+        </w:rPr>
+        <w:t xml:space="preserve">: </w:t>
+      </w:r>
+      <w:r>
+        <w:rPr>
+          <w:sz w:val="24"/>
+          <w:szCs w:val="24"/>
+        </w:rPr>
+        <w:t>r</w:t>
+      </w:r>
+      <w:r>
+        <w:rPr>
+          <w:sz w:val="24"/>
+          <w:szCs w:val="24"/>
+        </w:rPr>
+        <w:t xml:space="preserve">itorna </w:t>
+      </w:r>
+      <w:r>
+        <w:rPr>
+          <w:sz w:val="24"/>
+          <w:szCs w:val="24"/>
+        </w:rPr>
+        <w:t>un indirizzo di destinazione valido generato casualmente legato al  tipo di richiesta.</w:t>
+      </w:r>
+    </w:p>
+    <w:p>
+      <w:pPr>
+        <w:pStyle w:val="Paragrafoelenco"/>
+        <w:numPr>
+          <w:ilvl w:val="0"/>
+          <w:numId w:val="1"/>
+        </w:numPr>
+        <w:jc w:val="both"/>
+        <w:rPr>
+          <w:b/>
+          <w:sz w:val="24"/>
+          <w:szCs w:val="24"/>
+        </w:rPr>
+      </w:pPr>
+      <w:proofErr w:type="spellStart"/>
+      <w:proofErr w:type="gramStart"/>
+      <w:r>
+        <w:rPr>
+          <w:b/>
+          <w:sz w:val="24"/>
+          <w:szCs w:val="24"/>
+        </w:rPr>
+        <w:t>getAllDestinationNodes</w:t>
+      </w:r>
+      <w:proofErr w:type="spellEnd"/>
+      <w:proofErr w:type="gramEnd"/>
+      <w:r>
+        <w:rPr>
+          <w:b/>
+          <w:sz w:val="24"/>
+          <w:szCs w:val="24"/>
+        </w:rPr>
+        <w:t xml:space="preserve">: </w:t>
+      </w:r>
+      <w:r>
+        <w:rPr>
+          <w:sz w:val="24"/>
+          <w:szCs w:val="24"/>
+        </w:rPr>
+        <w:t>ritorna i riferimenti a tutti i nodi di destinazione di un certa tipologia.</w:t>
+      </w:r>
+    </w:p>
+    <w:p>
+      <w:pPr>
+        <w:pStyle w:val="Paragrafoelenco"/>
+        <w:numPr>
+          <w:ilvl w:val="0"/>
+          <w:numId w:val="1"/>
+        </w:numPr>
+        <w:jc w:val="both"/>
+        <w:rPr>
+          <w:b/>
+          <w:sz w:val="24"/>
+          <w:szCs w:val="24"/>
+        </w:rPr>
+      </w:pPr>
+      <w:proofErr w:type="spellStart"/>
+      <w:proofErr w:type="gramStart"/>
+      <w:r>
+        <w:rPr>
+          <w:b/>
+          <w:sz w:val="24"/>
+          <w:szCs w:val="24"/>
+        </w:rPr>
+        <w:lastRenderedPageBreak/>
+        <w:t>getCenteredSquare</w:t>
+      </w:r>
+      <w:proofErr w:type="spellEnd"/>
+      <w:proofErr w:type="gramEnd"/>
+      <w:r>
+        <w:rPr>
+          <w:b/>
+          <w:sz w:val="24"/>
+          <w:szCs w:val="24"/>
+        </w:rPr>
+        <w:t xml:space="preserve">: </w:t>
+      </w:r>
+      <w:r>
+        <w:rPr>
+          <w:sz w:val="24"/>
+          <w:szCs w:val="24"/>
+        </w:rPr>
+        <w:t>ritorna un gruppo di nodi che formano un quadrato al centro della mappa</w:t>
+      </w:r>
+      <w:r>
+        <w:rPr>
+          <w:sz w:val="24"/>
+          <w:szCs w:val="24"/>
+        </w:rPr>
+        <w:t xml:space="preserve">. Usati per rappresentare </w:t>
+      </w:r>
+      <w:proofErr w:type="gramStart"/>
+      <w:r>
+        <w:rPr>
+          <w:sz w:val="24"/>
+          <w:szCs w:val="24"/>
+        </w:rPr>
+        <w:t>una  zona</w:t>
+      </w:r>
+      <w:proofErr w:type="gramEnd"/>
+      <w:r>
+        <w:rPr>
+          <w:sz w:val="24"/>
+          <w:szCs w:val="24"/>
+        </w:rPr>
+        <w:t xml:space="preserve"> più a rischio</w:t>
+      </w:r>
+      <w:r>
+        <w:rPr>
+          <w:sz w:val="24"/>
+          <w:szCs w:val="24"/>
+        </w:rPr>
         <w:t>.</w:t>
       </w:r>
+    </w:p>
+    <w:p>
+      <w:pPr>
+        <w:pStyle w:val="Paragrafoelenco"/>
+        <w:numPr>
+          <w:ilvl w:val="0"/>
+          <w:numId w:val="1"/>
+        </w:numPr>
+        <w:jc w:val="both"/>
+        <w:rPr>
+          <w:b/>
+          <w:sz w:val="24"/>
+          <w:szCs w:val="24"/>
+        </w:rPr>
+      </w:pPr>
+      <w:proofErr w:type="spellStart"/>
+      <w:proofErr w:type="gramStart"/>
+      <w:r>
+        <w:rPr>
+          <w:b/>
+          <w:sz w:val="24"/>
+          <w:szCs w:val="24"/>
+        </w:rPr>
+        <w:t>setWeight</w:t>
+      </w:r>
+      <w:proofErr w:type="spellEnd"/>
+      <w:proofErr w:type="gramEnd"/>
+      <w:r>
+        <w:rPr>
+          <w:b/>
+          <w:sz w:val="24"/>
+          <w:szCs w:val="24"/>
+        </w:rPr>
+        <w:t xml:space="preserve">: </w:t>
+      </w:r>
+      <w:r>
+        <w:rPr>
+          <w:sz w:val="24"/>
+          <w:szCs w:val="24"/>
+        </w:rPr>
+        <w:t xml:space="preserve">Setta i pesi </w:t>
+      </w:r>
+      <w:r>
+        <w:rPr>
+          <w:sz w:val="24"/>
+          <w:szCs w:val="24"/>
+        </w:rPr>
+        <w:t>dei i link che collegano dei nodi.</w:t>
+      </w:r>
+      <w:r>
+        <w:rPr>
+          <w:sz w:val="24"/>
+          <w:szCs w:val="24"/>
+        </w:rPr>
+        <w:t xml:space="preserve"> </w:t>
+      </w:r>
+    </w:p>
+    <w:p>
+      <w:pPr>
+        <w:pStyle w:val="Paragrafoelenco"/>
+        <w:numPr>
+          <w:ilvl w:val="0"/>
+          <w:numId w:val="1"/>
+        </w:numPr>
+        <w:jc w:val="both"/>
+        <w:rPr>
+          <w:b/>
+          <w:sz w:val="24"/>
+          <w:szCs w:val="24"/>
+        </w:rPr>
+      </w:pPr>
+      <w:proofErr w:type="spellStart"/>
+      <w:proofErr w:type="gramStart"/>
+      <w:r>
+        <w:rPr>
+          <w:b/>
+          <w:sz w:val="24"/>
+          <w:szCs w:val="24"/>
+        </w:rPr>
+        <w:t>setDropOffNodes</w:t>
+      </w:r>
+      <w:proofErr w:type="spellEnd"/>
+      <w:proofErr w:type="gramEnd"/>
+      <w:r>
+        <w:rPr>
+          <w:b/>
+          <w:sz w:val="24"/>
+          <w:szCs w:val="24"/>
+        </w:rPr>
+        <w:t xml:space="preserve">: </w:t>
+      </w:r>
+      <w:r>
+        <w:rPr>
+          <w:sz w:val="24"/>
+          <w:szCs w:val="24"/>
+        </w:rPr>
+        <w:t xml:space="preserve">setta i nodi di </w:t>
+      </w:r>
+      <w:proofErr w:type="spellStart"/>
+      <w:r>
+        <w:rPr>
+          <w:sz w:val="24"/>
+          <w:szCs w:val="24"/>
+        </w:rPr>
+        <w:t>drop</w:t>
+      </w:r>
+      <w:proofErr w:type="spellEnd"/>
+      <w:r>
+        <w:rPr>
+          <w:sz w:val="24"/>
+          <w:szCs w:val="24"/>
+        </w:rPr>
+        <w:t xml:space="preserve"> off. Viene settato un nodo come</w:t>
+      </w:r>
+      <w:r>
+        <w:rPr>
+          <w:sz w:val="24"/>
+          <w:szCs w:val="24"/>
+        </w:rPr>
+        <w:t xml:space="preserve"> Ospedale e gli altri come </w:t>
+      </w:r>
+      <w:r>
+        <w:rPr>
+          <w:sz w:val="24"/>
+          <w:szCs w:val="24"/>
+        </w:rPr>
+        <w:t>punti di primo soccorso.</w:t>
+      </w:r>
+    </w:p>
+    <w:p>
+      <w:pPr>
+        <w:pStyle w:val="Paragrafoelenco"/>
+        <w:numPr>
+          <w:ilvl w:val="0"/>
+          <w:numId w:val="1"/>
+        </w:numPr>
+        <w:jc w:val="both"/>
+        <w:rPr>
+          <w:b/>
+          <w:sz w:val="24"/>
+          <w:szCs w:val="24"/>
+        </w:rPr>
+      </w:pPr>
+      <w:proofErr w:type="spellStart"/>
+      <w:proofErr w:type="gramStart"/>
+      <w:r>
+        <w:rPr>
+          <w:b/>
+          <w:sz w:val="24"/>
+          <w:szCs w:val="24"/>
+        </w:rPr>
+        <w:t>getNodeFromCoords</w:t>
+      </w:r>
+      <w:proofErr w:type="spellEnd"/>
+      <w:proofErr w:type="gramEnd"/>
+      <w:r>
+        <w:rPr>
+          <w:b/>
+          <w:sz w:val="24"/>
+          <w:szCs w:val="24"/>
+        </w:rPr>
+        <w:t xml:space="preserve">: </w:t>
+      </w:r>
+      <w:r>
+        <w:rPr>
+          <w:sz w:val="24"/>
+          <w:szCs w:val="24"/>
+        </w:rPr>
+        <w:t>ritorna</w:t>
+      </w:r>
+      <w:r>
+        <w:rPr>
+          <w:sz w:val="24"/>
+          <w:szCs w:val="24"/>
+        </w:rPr>
+        <w:t xml:space="preserve"> il riferimento ad un  </w:t>
+      </w:r>
+      <w:r>
+        <w:rPr>
+          <w:sz w:val="24"/>
+          <w:szCs w:val="24"/>
+        </w:rPr>
+        <w:t xml:space="preserve"> nodo</w:t>
+      </w:r>
+      <w:r>
+        <w:rPr>
+          <w:b/>
+          <w:sz w:val="24"/>
+          <w:szCs w:val="24"/>
+        </w:rPr>
+        <w:t xml:space="preserve"> </w:t>
+      </w:r>
+      <w:r>
+        <w:rPr>
+          <w:sz w:val="24"/>
+          <w:szCs w:val="24"/>
+        </w:rPr>
+        <w:t xml:space="preserve">che ha </w:t>
+      </w:r>
+      <w:r>
+        <w:rPr>
+          <w:sz w:val="24"/>
+          <w:szCs w:val="24"/>
+          <w:u w:val="single"/>
+        </w:rPr>
+        <w:t>associate</w:t>
+      </w:r>
+      <w:r>
+        <w:rPr>
+          <w:sz w:val="24"/>
+          <w:szCs w:val="24"/>
+        </w:rPr>
+        <w:t xml:space="preserve"> delle determinate  coordinate.</w:t>
+      </w:r>
+    </w:p>
+    <w:p>
+      <w:pPr>
+        <w:pStyle w:val="Paragrafoelenco"/>
+        <w:numPr>
+          <w:ilvl w:val="0"/>
+          <w:numId w:val="1"/>
+        </w:numPr>
+        <w:jc w:val="both"/>
+        <w:rPr>
+          <w:b/>
+          <w:sz w:val="24"/>
+          <w:szCs w:val="24"/>
+        </w:rPr>
+      </w:pPr>
+      <w:proofErr w:type="spellStart"/>
+      <w:proofErr w:type="gramStart"/>
+      <w:r>
+        <w:rPr>
+          <w:b/>
+          <w:sz w:val="24"/>
+          <w:szCs w:val="24"/>
+        </w:rPr>
+        <w:t>getNodeFromAddress</w:t>
+      </w:r>
+      <w:proofErr w:type="spellEnd"/>
+      <w:proofErr w:type="gramEnd"/>
+      <w:r>
+        <w:rPr>
+          <w:b/>
+          <w:sz w:val="24"/>
+          <w:szCs w:val="24"/>
+        </w:rPr>
+        <w:t xml:space="preserve">: </w:t>
+      </w:r>
+      <w:r>
+        <w:rPr>
+          <w:sz w:val="24"/>
+          <w:szCs w:val="24"/>
+        </w:rPr>
+        <w:t>ritorna</w:t>
+      </w:r>
+      <w:r>
+        <w:rPr>
+          <w:sz w:val="24"/>
+          <w:szCs w:val="24"/>
+        </w:rPr>
+        <w:t xml:space="preserve"> il riferimento ad un  </w:t>
+      </w:r>
+      <w:r>
+        <w:rPr>
+          <w:sz w:val="24"/>
+          <w:szCs w:val="24"/>
+        </w:rPr>
+        <w:t xml:space="preserve"> nodo</w:t>
+      </w:r>
+      <w:r>
+        <w:rPr>
+          <w:b/>
+          <w:sz w:val="24"/>
+          <w:szCs w:val="24"/>
+        </w:rPr>
+        <w:t xml:space="preserve"> </w:t>
+      </w:r>
+      <w:r>
+        <w:rPr>
+          <w:sz w:val="24"/>
+          <w:szCs w:val="24"/>
+        </w:rPr>
+        <w:t>che ha associato un certo indirizzo.</w:t>
+      </w:r>
+    </w:p>
+    <w:p>
+      <w:pPr>
+        <w:pStyle w:val="Paragrafoelenco"/>
+        <w:numPr>
+          <w:ilvl w:val="0"/>
+          <w:numId w:val="1"/>
+        </w:numPr>
+        <w:jc w:val="both"/>
+        <w:rPr>
+          <w:b/>
+          <w:sz w:val="24"/>
+          <w:szCs w:val="24"/>
+        </w:rPr>
+      </w:pPr>
+      <w:proofErr w:type="spellStart"/>
+      <w:proofErr w:type="gramStart"/>
+      <w:r>
+        <w:rPr>
+          <w:b/>
+          <w:sz w:val="24"/>
+          <w:szCs w:val="24"/>
+        </w:rPr>
+        <w:t>readAllNodeTypes</w:t>
+      </w:r>
+      <w:proofErr w:type="spellEnd"/>
+      <w:proofErr w:type="gramEnd"/>
+      <w:r>
+        <w:rPr>
+          <w:b/>
+          <w:sz w:val="24"/>
+          <w:szCs w:val="24"/>
+        </w:rPr>
+        <w:t xml:space="preserve">: </w:t>
+      </w:r>
+      <w:r>
+        <w:rPr>
+          <w:sz w:val="24"/>
+          <w:szCs w:val="24"/>
+        </w:rPr>
+        <w:t>ritorna tutti le tipologie  di nodo</w:t>
+      </w:r>
+    </w:p>
+    <w:p>
+      <w:pPr>
+        <w:pStyle w:val="Paragrafoelenco"/>
+        <w:numPr>
+          <w:ilvl w:val="0"/>
+          <w:numId w:val="1"/>
+        </w:numPr>
+        <w:jc w:val="both"/>
+        <w:rPr>
+          <w:b/>
+          <w:sz w:val="24"/>
+          <w:szCs w:val="24"/>
+        </w:rPr>
+      </w:pPr>
+      <w:r>
+        <w:rPr>
+          <w:b/>
+          <w:sz w:val="24"/>
+          <w:szCs w:val="24"/>
+        </w:rPr>
+        <w:t xml:space="preserve"> </w:t>
+      </w:r>
+      <w:proofErr w:type="spellStart"/>
+      <w:proofErr w:type="gramStart"/>
+      <w:r>
+        <w:rPr>
+          <w:b/>
+          <w:sz w:val="24"/>
+          <w:szCs w:val="24"/>
+        </w:rPr>
+        <w:t>readAllDestNodesRequestsMatching</w:t>
+      </w:r>
+      <w:proofErr w:type="spellEnd"/>
+      <w:proofErr w:type="gramEnd"/>
+      <w:r>
+        <w:rPr>
+          <w:sz w:val="24"/>
+          <w:szCs w:val="24"/>
+        </w:rPr>
+        <w:t>:</w:t>
+      </w:r>
+      <w:r>
+        <w:rPr>
+          <w:b/>
+          <w:sz w:val="24"/>
+          <w:szCs w:val="24"/>
+        </w:rPr>
+        <w:t xml:space="preserve"> </w:t>
+      </w:r>
+      <w:r>
+        <w:rPr>
+          <w:sz w:val="24"/>
+          <w:szCs w:val="24"/>
+        </w:rPr>
+        <w:t xml:space="preserve">ritorna </w:t>
+      </w:r>
+      <w:r>
+        <w:rPr>
+          <w:sz w:val="24"/>
+          <w:szCs w:val="24"/>
+        </w:rPr>
+        <w:t>tutte le coppie tipo di nodo, tipo di richiesta che risultano compatibili.</w:t>
+      </w:r>
+    </w:p>
+    <w:p>
+      <w:pPr>
+        <w:ind w:left="0"/>
+        <w:jc w:val="both"/>
+        <w:rPr>
+          <w:b/>
+          <w:sz w:val="24"/>
+          <w:szCs w:val="24"/>
+        </w:rPr>
+      </w:pPr>
+    </w:p>
+    <w:p>
+      <w:pPr>
+        <w:jc w:val="both"/>
+        <w:rPr>
+          <w:b/>
+          <w:sz w:val="28"/>
+          <w:szCs w:val="28"/>
+        </w:rPr>
+      </w:pPr>
+    </w:p>
+    <w:p>
+      <w:pPr>
+        <w:jc w:val="both"/>
+        <w:rPr>
+          <w:b/>
+          <w:sz w:val="28"/>
+          <w:szCs w:val="28"/>
+        </w:rPr>
+      </w:pPr>
+    </w:p>
+    <w:p>
+      <w:pPr>
+        <w:jc w:val="both"/>
+        <w:rPr>
+          <w:b/>
+          <w:sz w:val="28"/>
+          <w:szCs w:val="28"/>
+        </w:rPr>
+      </w:pPr>
+    </w:p>
+    <w:p>
+      <w:pPr>
+        <w:jc w:val="both"/>
+        <w:rPr>
+          <w:b/>
+          <w:sz w:val="28"/>
+          <w:szCs w:val="28"/>
+        </w:rPr>
+      </w:pPr>
+      <w:proofErr w:type="spellStart"/>
+      <w:r>
+        <w:rPr>
+          <w:b/>
+          <w:sz w:val="28"/>
+          <w:szCs w:val="28"/>
+        </w:rPr>
+        <w:t>NetModifier</w:t>
+      </w:r>
+      <w:proofErr w:type="spellEnd"/>
+    </w:p>
+    <w:p>
+      <w:pPr>
+        <w:pStyle w:val="Paragrafoelenco"/>
+        <w:numPr>
+          <w:ilvl w:val="0"/>
+          <w:numId w:val="1"/>
+        </w:numPr>
+        <w:jc w:val="both"/>
+        <w:rPr>
+          <w:b/>
+          <w:sz w:val="24"/>
+          <w:szCs w:val="24"/>
+        </w:rPr>
+      </w:pPr>
+      <w:proofErr w:type="spellStart"/>
+      <w:proofErr w:type="gramStart"/>
+      <w:r>
+        <w:rPr>
+          <w:b/>
+          <w:sz w:val="24"/>
+          <w:szCs w:val="24"/>
+        </w:rPr>
+        <w:t>setRiskZone</w:t>
+      </w:r>
+      <w:proofErr w:type="spellEnd"/>
+      <w:proofErr w:type="gramEnd"/>
+      <w:r>
+        <w:rPr>
+          <w:b/>
+          <w:sz w:val="24"/>
+          <w:szCs w:val="24"/>
+        </w:rPr>
+        <w:t xml:space="preserve">: </w:t>
+      </w:r>
+      <w:r>
+        <w:rPr>
+          <w:sz w:val="24"/>
+          <w:szCs w:val="24"/>
+        </w:rPr>
+        <w:t>setta il livello di rischio nei canali che collegano un gruppo di nodi relativi a ad una certa zona della mappa.</w:t>
+      </w:r>
+    </w:p>
+    <w:p>
+      <w:pPr>
+        <w:pStyle w:val="Paragrafoelenco"/>
+        <w:numPr>
+          <w:ilvl w:val="0"/>
+          <w:numId w:val="1"/>
+        </w:numPr>
+        <w:jc w:val="both"/>
+        <w:rPr>
+          <w:b/>
+          <w:sz w:val="24"/>
+          <w:szCs w:val="24"/>
+        </w:rPr>
+      </w:pPr>
+      <w:proofErr w:type="spellStart"/>
+      <w:proofErr w:type="gramStart"/>
+      <w:r>
+        <w:rPr>
+          <w:b/>
+          <w:sz w:val="24"/>
+          <w:szCs w:val="24"/>
+        </w:rPr>
+        <w:t>getNodeById</w:t>
+      </w:r>
+      <w:proofErr w:type="spellEnd"/>
+      <w:proofErr w:type="gramEnd"/>
+      <w:r>
+        <w:rPr>
+          <w:b/>
+          <w:sz w:val="24"/>
+          <w:szCs w:val="24"/>
+        </w:rPr>
+        <w:t xml:space="preserve">: </w:t>
+      </w:r>
+      <w:r>
+        <w:rPr>
+          <w:sz w:val="24"/>
+          <w:szCs w:val="24"/>
+        </w:rPr>
+        <w:t>ritorna il riferimento al un nodo con un determinato id associato.</w:t>
+      </w:r>
+    </w:p>
+    <w:p>
+      <w:pPr>
+        <w:pStyle w:val="Paragrafoelenco"/>
+        <w:ind w:left="1211"/>
+        <w:jc w:val="both"/>
+        <w:rPr>
+          <w:b/>
+          <w:sz w:val="24"/>
+          <w:szCs w:val="24"/>
+        </w:rPr>
+      </w:pPr>
+    </w:p>
+    <w:p>
+      <w:pPr>
+        <w:jc w:val="both"/>
+        <w:rPr>
+          <w:b/>
+          <w:sz w:val="28"/>
+          <w:szCs w:val="28"/>
+        </w:rPr>
+      </w:pPr>
+      <w:proofErr w:type="spellStart"/>
+      <w:r>
+        <w:rPr>
+          <w:b/>
+          <w:sz w:val="28"/>
+          <w:szCs w:val="28"/>
+        </w:rPr>
+        <w:t>TripRequestSubmitter</w:t>
+      </w:r>
+      <w:proofErr w:type="spellEnd"/>
+    </w:p>
+    <w:p>
+      <w:pPr>
+        <w:pStyle w:val="Paragrafoelenco"/>
+        <w:numPr>
+          <w:ilvl w:val="0"/>
+          <w:numId w:val="1"/>
+        </w:numPr>
+        <w:jc w:val="both"/>
+        <w:rPr>
+          <w:b/>
+          <w:sz w:val="24"/>
+          <w:szCs w:val="24"/>
+        </w:rPr>
+      </w:pPr>
+      <w:proofErr w:type="spellStart"/>
+      <w:proofErr w:type="gramStart"/>
+      <w:r>
+        <w:rPr>
+          <w:b/>
+          <w:sz w:val="24"/>
+          <w:szCs w:val="24"/>
+        </w:rPr>
+        <w:t>readAllRequestTypes</w:t>
+      </w:r>
+      <w:proofErr w:type="spellEnd"/>
+      <w:proofErr w:type="gramEnd"/>
+      <w:r>
+        <w:rPr>
+          <w:b/>
+          <w:sz w:val="24"/>
+          <w:szCs w:val="24"/>
+        </w:rPr>
+        <w:t xml:space="preserve">: </w:t>
+      </w:r>
+      <w:r>
+        <w:rPr>
+          <w:sz w:val="24"/>
+          <w:szCs w:val="24"/>
+        </w:rPr>
+        <w:t>ritorna tutte le tipologie di richiesta</w:t>
+      </w:r>
+      <w:r>
+        <w:rPr>
+          <w:sz w:val="24"/>
+          <w:szCs w:val="24"/>
+        </w:rPr>
+        <w:t xml:space="preserve"> disponibili</w:t>
+      </w:r>
+      <w:r>
+        <w:rPr>
+          <w:sz w:val="24"/>
+          <w:szCs w:val="24"/>
+        </w:rPr>
+        <w:t>.</w:t>
+      </w:r>
+      <w:r>
+        <w:rPr>
+          <w:b/>
+          <w:sz w:val="24"/>
+          <w:szCs w:val="24"/>
+        </w:rPr>
+        <w:t xml:space="preserve"> </w:t>
+      </w:r>
+    </w:p>
+    <w:p>
+      <w:pPr>
+        <w:pStyle w:val="Paragrafoelenco"/>
+        <w:numPr>
+          <w:ilvl w:val="0"/>
+          <w:numId w:val="1"/>
+        </w:numPr>
+        <w:jc w:val="both"/>
+        <w:rPr>
+          <w:b/>
+          <w:sz w:val="24"/>
+          <w:szCs w:val="24"/>
+        </w:rPr>
+      </w:pPr>
+      <w:proofErr w:type="spellStart"/>
+      <w:proofErr w:type="gramStart"/>
+      <w:r>
+        <w:rPr>
+          <w:b/>
+          <w:sz w:val="24"/>
+          <w:szCs w:val="24"/>
+        </w:rPr>
+        <w:t>buildTripRequest</w:t>
+      </w:r>
+      <w:proofErr w:type="spellEnd"/>
+      <w:proofErr w:type="gramEnd"/>
+      <w:r>
+        <w:rPr>
+          <w:b/>
+          <w:sz w:val="24"/>
+          <w:szCs w:val="24"/>
+        </w:rPr>
+        <w:t xml:space="preserve">: </w:t>
+      </w:r>
+      <w:r>
+        <w:rPr>
+          <w:sz w:val="24"/>
+          <w:szCs w:val="24"/>
+        </w:rPr>
+        <w:t>genera una richiesta  di un certo tipo in modo random.</w:t>
+      </w:r>
+    </w:p>
+    <w:p>
+      <w:pPr>
+        <w:jc w:val="both"/>
+        <w:rPr>
+          <w:b/>
+          <w:sz w:val="24"/>
+          <w:szCs w:val="24"/>
+        </w:rPr>
+      </w:pPr>
+    </w:p>
+    <w:p>
+      <w:pPr>
+        <w:jc w:val="both"/>
+        <w:rPr>
+          <w:b/>
+          <w:sz w:val="28"/>
+          <w:szCs w:val="28"/>
+        </w:rPr>
+      </w:pPr>
+      <w:proofErr w:type="spellStart"/>
+      <w:r>
+        <w:rPr>
+          <w:b/>
+          <w:sz w:val="28"/>
+          <w:szCs w:val="28"/>
+        </w:rPr>
+        <w:t>BasicCoordinator</w:t>
+      </w:r>
+      <w:proofErr w:type="spellEnd"/>
+    </w:p>
+    <w:p>
+      <w:pPr>
+        <w:pStyle w:val="Paragrafoelenco"/>
+        <w:numPr>
+          <w:ilvl w:val="0"/>
+          <w:numId w:val="1"/>
+        </w:numPr>
+        <w:jc w:val="both"/>
+        <w:rPr>
+          <w:b/>
+          <w:sz w:val="24"/>
+          <w:szCs w:val="24"/>
+        </w:rPr>
+      </w:pPr>
+      <w:proofErr w:type="spellStart"/>
+      <w:proofErr w:type="gramStart"/>
+      <w:r>
+        <w:rPr>
+          <w:b/>
+          <w:sz w:val="24"/>
+          <w:szCs w:val="24"/>
+        </w:rPr>
+        <w:lastRenderedPageBreak/>
+        <w:t>isRequestValid</w:t>
+      </w:r>
+      <w:proofErr w:type="spellEnd"/>
+      <w:proofErr w:type="gramEnd"/>
+      <w:r>
+        <w:rPr>
+          <w:b/>
+          <w:sz w:val="24"/>
+          <w:szCs w:val="24"/>
+        </w:rPr>
+        <w:t xml:space="preserve">: </w:t>
+      </w:r>
+      <w:r>
+        <w:rPr>
+          <w:sz w:val="24"/>
+          <w:szCs w:val="24"/>
+        </w:rPr>
+        <w:t xml:space="preserve">verifica la correttezza  dell’indirizzo di pick-up e di quello di </w:t>
+      </w:r>
+      <w:proofErr w:type="spellStart"/>
+      <w:r>
+        <w:rPr>
+          <w:sz w:val="24"/>
+          <w:szCs w:val="24"/>
+        </w:rPr>
+        <w:t>drop</w:t>
+      </w:r>
+      <w:proofErr w:type="spellEnd"/>
+      <w:r>
+        <w:rPr>
+          <w:sz w:val="24"/>
+          <w:szCs w:val="24"/>
+        </w:rPr>
+        <w:t>-off.</w:t>
+      </w:r>
+    </w:p>
+    <w:p>
+      <w:pPr>
+        <w:pStyle w:val="Paragrafoelenco"/>
+        <w:numPr>
+          <w:ilvl w:val="0"/>
+          <w:numId w:val="1"/>
+        </w:numPr>
+        <w:rPr>
+          <w:b/>
+          <w:sz w:val="24"/>
+          <w:szCs w:val="24"/>
+        </w:rPr>
+      </w:pPr>
+      <w:proofErr w:type="spellStart"/>
+      <w:proofErr w:type="gramStart"/>
+      <w:r>
+        <w:rPr>
+          <w:b/>
+          <w:sz w:val="24"/>
+          <w:szCs w:val="24"/>
+        </w:rPr>
+        <w:t>checkRequestVeichleTypesMatching</w:t>
+      </w:r>
+      <w:proofErr w:type="spellEnd"/>
+      <w:proofErr w:type="gramEnd"/>
+      <w:r>
+        <w:rPr>
+          <w:b/>
+          <w:sz w:val="24"/>
+          <w:szCs w:val="24"/>
+        </w:rPr>
+        <w:t xml:space="preserve">: </w:t>
+      </w:r>
+      <w:r>
+        <w:rPr>
+          <w:sz w:val="24"/>
+          <w:szCs w:val="24"/>
+        </w:rPr>
+        <w:t xml:space="preserve">Verifica </w:t>
+      </w:r>
+      <w:r>
+        <w:rPr>
+          <w:sz w:val="24"/>
+          <w:szCs w:val="24"/>
+        </w:rPr>
+        <w:t>se la richiesta e compatibile con il tipo di  veicolo considerato.</w:t>
+      </w:r>
+    </w:p>
+    <w:p>
+      <w:pPr>
+        <w:pStyle w:val="Paragrafoelenco"/>
+        <w:numPr>
+          <w:ilvl w:val="0"/>
+          <w:numId w:val="1"/>
+        </w:numPr>
+        <w:jc w:val="both"/>
+        <w:rPr>
+          <w:b/>
+          <w:sz w:val="24"/>
+          <w:szCs w:val="24"/>
+        </w:rPr>
+      </w:pPr>
+      <w:proofErr w:type="spellStart"/>
+      <w:proofErr w:type="gramStart"/>
+      <w:r>
+        <w:rPr>
+          <w:b/>
+          <w:sz w:val="24"/>
+          <w:szCs w:val="24"/>
+        </w:rPr>
+        <w:t>readAllRequestTypes</w:t>
+      </w:r>
+      <w:proofErr w:type="spellEnd"/>
+      <w:proofErr w:type="gramEnd"/>
+      <w:r>
+        <w:rPr>
+          <w:b/>
+          <w:sz w:val="24"/>
+          <w:szCs w:val="24"/>
+        </w:rPr>
+        <w:t xml:space="preserve">: </w:t>
+      </w:r>
+      <w:r>
+        <w:rPr>
+          <w:sz w:val="24"/>
+          <w:szCs w:val="24"/>
+        </w:rPr>
+        <w:t>ritorna tutte le tipologie di richiesta</w:t>
+      </w:r>
+      <w:r>
+        <w:rPr>
+          <w:sz w:val="24"/>
+          <w:szCs w:val="24"/>
+        </w:rPr>
+        <w:t xml:space="preserve"> disponibili.</w:t>
+      </w:r>
+      <w:r>
+        <w:rPr>
+          <w:b/>
+          <w:sz w:val="24"/>
+          <w:szCs w:val="24"/>
+        </w:rPr>
+        <w:t xml:space="preserve"> </w:t>
+      </w:r>
+    </w:p>
+    <w:p>
+      <w:pPr>
+        <w:pStyle w:val="Paragrafoelenco"/>
+        <w:ind w:left="1211"/>
+        <w:jc w:val="both"/>
+        <w:rPr>
+          <w:b/>
+          <w:sz w:val="24"/>
+          <w:szCs w:val="24"/>
+        </w:rPr>
+      </w:pPr>
+    </w:p>
+    <w:p>
+      <w:pPr>
+        <w:pStyle w:val="Paragrafoelenco"/>
+        <w:ind w:left="1211"/>
+        <w:rPr>
+          <w:b/>
+          <w:sz w:val="24"/>
+          <w:szCs w:val="24"/>
+        </w:rPr>
+      </w:pPr>
+    </w:p>
+    <w:p>
+      <w:pPr>
+        <w:pStyle w:val="Paragrafoelenco"/>
+        <w:ind w:left="1211"/>
+        <w:jc w:val="both"/>
+        <w:rPr>
+          <w:b/>
+          <w:sz w:val="24"/>
+          <w:szCs w:val="24"/>
+        </w:rPr>
+      </w:pPr>
+    </w:p>
+    <w:p>
+      <w:pPr>
+        <w:ind w:left="0"/>
+        <w:rPr>
+          <w:b/>
+          <w:sz w:val="24"/>
+          <w:szCs w:val="24"/>
+        </w:rPr>
+      </w:pPr>
+    </w:p>
+    <w:p>
+      <w:pPr>
+        <w:ind w:left="0"/>
+        <w:rPr>
+          <w:b/>
+          <w:sz w:val="24"/>
+          <w:szCs w:val="24"/>
+        </w:rPr>
+      </w:pPr>
+    </w:p>
+    <w:p>
+      <w:pPr>
+        <w:rPr>
+          <w:sz w:val="24"/>
+          <w:szCs w:val="24"/>
+        </w:rPr>
+      </w:pPr>
     </w:p>
     <w:sectPr>
       <w:pgSz w:w="11906" w:h="16838"/>
@@ -142,105 +1603,16 @@
 <file path=word/numbering.xml><?xml version="1.0" encoding="utf-8"?>
 <w:numbering xmlns:wpc="http://schemas.microsoft.com/office/word/2010/wordprocessingCanvas" xmlns:mc="http://schemas.openxmlformats.org/markup-compatibility/2006" xmlns:o="urn:schemas-microsoft-com:office:office" xmlns:r="http://schemas.openxmlformats.org/officeDocument/2006/relationships" xmlns:m="http://schemas.openxmlformats.org/officeDocument/2006/math" xmlns:v="urn:schemas-microsoft-com:vml" xmlns:wp14="http://schemas.microsoft.com/office/word/2010/wordprocessingDrawing" xmlns:wp="http://schemas.openxmlformats.org/drawingml/2006/wordprocessingDrawing" xmlns:w10="urn:schemas-microsoft-com:office:word" xmlns:w="http://schemas.openxmlformats.org/wordprocessingml/2006/main" xmlns:w14="http://schemas.microsoft.com/office/word/2010/wordml" xmlns:w15="http://schemas.microsoft.com/office/word/2012/wordml" xmlns:wpg="http://schemas.microsoft.com/office/word/2010/wordprocessingGroup" xmlns:wpi="http://schemas.microsoft.com/office/word/2010/wordprocessingInk" xmlns:wne="http://schemas.microsoft.com/office/word/2006/wordml" xmlns:wps="http://schemas.microsoft.com/office/word/2010/wordprocessingShape" mc:Ignorable="w14 w15 wp14">
   <w:abstractNum w:abstractNumId="0" w15:restartNumberingAfterBreak="0">
-    <w:nsid w:val="55100F37"/>
+    <w:nsid w:val="4E265EE9"/>
     <w:multiLevelType w:val="hybridMultilevel"/>
-    <w:tmpl w:val="2CE48A0C"/>
-    <w:lvl w:ilvl="0" w:tplc="04100011">
-      <w:start w:val="1"/>
-      <w:numFmt w:val="decimal"/>
-      <w:lvlText w:val="%1)"/>
-      <w:lvlJc w:val="left"/>
-      <w:pPr>
-        <w:ind w:left="720" w:hanging="360"/>
-      </w:pPr>
-      <w:rPr>
-        <w:rFonts w:hint="default"/>
-      </w:rPr>
-    </w:lvl>
-    <w:lvl w:ilvl="1" w:tplc="04100019" w:tentative="1">
-      <w:start w:val="1"/>
-      <w:numFmt w:val="lowerLetter"/>
-      <w:lvlText w:val="%2."/>
-      <w:lvlJc w:val="left"/>
-      <w:pPr>
-        <w:ind w:left="1440" w:hanging="360"/>
-      </w:pPr>
-    </w:lvl>
-    <w:lvl w:ilvl="2" w:tplc="0410001B" w:tentative="1">
-      <w:start w:val="1"/>
-      <w:numFmt w:val="lowerRoman"/>
-      <w:lvlText w:val="%3."/>
-      <w:lvlJc w:val="right"/>
-      <w:pPr>
-        <w:ind w:left="2160" w:hanging="180"/>
-      </w:pPr>
-    </w:lvl>
-    <w:lvl w:ilvl="3" w:tplc="0410000F" w:tentative="1">
-      <w:start w:val="1"/>
-      <w:numFmt w:val="decimal"/>
-      <w:lvlText w:val="%4."/>
-      <w:lvlJc w:val="left"/>
-      <w:pPr>
-        <w:ind w:left="2880" w:hanging="360"/>
-      </w:pPr>
-    </w:lvl>
-    <w:lvl w:ilvl="4" w:tplc="04100019" w:tentative="1">
-      <w:start w:val="1"/>
-      <w:numFmt w:val="lowerLetter"/>
-      <w:lvlText w:val="%5."/>
-      <w:lvlJc w:val="left"/>
-      <w:pPr>
-        <w:ind w:left="3600" w:hanging="360"/>
-      </w:pPr>
-    </w:lvl>
-    <w:lvl w:ilvl="5" w:tplc="0410001B" w:tentative="1">
-      <w:start w:val="1"/>
-      <w:numFmt w:val="lowerRoman"/>
-      <w:lvlText w:val="%6."/>
-      <w:lvlJc w:val="right"/>
-      <w:pPr>
-        <w:ind w:left="4320" w:hanging="180"/>
-      </w:pPr>
-    </w:lvl>
-    <w:lvl w:ilvl="6" w:tplc="0410000F" w:tentative="1">
-      <w:start w:val="1"/>
-      <w:numFmt w:val="decimal"/>
-      <w:lvlText w:val="%7."/>
-      <w:lvlJc w:val="left"/>
-      <w:pPr>
-        <w:ind w:left="5040" w:hanging="360"/>
-      </w:pPr>
-    </w:lvl>
-    <w:lvl w:ilvl="7" w:tplc="04100019" w:tentative="1">
-      <w:start w:val="1"/>
-      <w:numFmt w:val="lowerLetter"/>
-      <w:lvlText w:val="%8."/>
-      <w:lvlJc w:val="left"/>
-      <w:pPr>
-        <w:ind w:left="5760" w:hanging="360"/>
-      </w:pPr>
-    </w:lvl>
-    <w:lvl w:ilvl="8" w:tplc="0410001B" w:tentative="1">
-      <w:start w:val="1"/>
-      <w:numFmt w:val="lowerRoman"/>
-      <w:lvlText w:val="%9."/>
-      <w:lvlJc w:val="right"/>
-      <w:pPr>
-        <w:ind w:left="6480" w:hanging="180"/>
-      </w:pPr>
-    </w:lvl>
-  </w:abstractNum>
-  <w:abstractNum w:abstractNumId="1" w15:restartNumberingAfterBreak="0">
-    <w:nsid w:val="58241E23"/>
-    <w:multiLevelType w:val="hybridMultilevel"/>
-    <w:tmpl w:val="A93AB756"/>
-    <w:lvl w:ilvl="0" w:tplc="47AA9062">
-      <w:start w:val="1"/>
+    <w:tmpl w:val="1A5A498A"/>
+    <w:lvl w:ilvl="0" w:tplc="F8009CAE">
+      <w:start w:val="3"/>
       <w:numFmt w:val="bullet"/>
       <w:lvlText w:val="-"/>
       <w:lvlJc w:val="left"/>
       <w:pPr>
-        <w:ind w:left="720" w:hanging="360"/>
+        <w:ind w:left="1211" w:hanging="360"/>
       </w:pPr>
       <w:rPr>
         <w:rFonts w:ascii="Calibri" w:eastAsiaTheme="minorHAnsi" w:hAnsi="Calibri" w:cstheme="minorBidi" w:hint="default"/>
@@ -252,7 +1624,7 @@
       <w:lvlText w:val="o"/>
       <w:lvlJc w:val="left"/>
       <w:pPr>
-        <w:ind w:left="1440" w:hanging="360"/>
+        <w:ind w:left="1931" w:hanging="360"/>
       </w:pPr>
       <w:rPr>
         <w:rFonts w:ascii="Courier New" w:hAnsi="Courier New" w:cs="Courier New" w:hint="default"/>
@@ -264,7 +1636,7 @@
       <w:lvlText w:val=""/>
       <w:lvlJc w:val="left"/>
       <w:pPr>
-        <w:ind w:left="2160" w:hanging="360"/>
+        <w:ind w:left="2651" w:hanging="360"/>
       </w:pPr>
       <w:rPr>
         <w:rFonts w:ascii="Wingdings" w:hAnsi="Wingdings" w:hint="default"/>
@@ -276,7 +1648,7 @@
       <w:lvlText w:val=""/>
       <w:lvlJc w:val="left"/>
       <w:pPr>
-        <w:ind w:left="2880" w:hanging="360"/>
+        <w:ind w:left="3371" w:hanging="360"/>
       </w:pPr>
       <w:rPr>
         <w:rFonts w:ascii="Symbol" w:hAnsi="Symbol" w:hint="default"/>
@@ -288,7 +1660,7 @@
       <w:lvlText w:val="o"/>
       <w:lvlJc w:val="left"/>
       <w:pPr>
-        <w:ind w:left="3600" w:hanging="360"/>
+        <w:ind w:left="4091" w:hanging="360"/>
       </w:pPr>
       <w:rPr>
         <w:rFonts w:ascii="Courier New" w:hAnsi="Courier New" w:cs="Courier New" w:hint="default"/>
@@ -300,7 +1672,7 @@
       <w:lvlText w:val=""/>
       <w:lvlJc w:val="left"/>
       <w:pPr>
-        <w:ind w:left="4320" w:hanging="360"/>
+        <w:ind w:left="4811" w:hanging="360"/>
       </w:pPr>
       <w:rPr>
         <w:rFonts w:ascii="Wingdings" w:hAnsi="Wingdings" w:hint="default"/>
@@ -312,7 +1684,7 @@
       <w:lvlText w:val=""/>
       <w:lvlJc w:val="left"/>
       <w:pPr>
-        <w:ind w:left="5040" w:hanging="360"/>
+        <w:ind w:left="5531" w:hanging="360"/>
       </w:pPr>
       <w:rPr>
         <w:rFonts w:ascii="Symbol" w:hAnsi="Symbol" w:hint="default"/>
@@ -324,7 +1696,7 @@
       <w:lvlText w:val="o"/>
       <w:lvlJc w:val="left"/>
       <w:pPr>
-        <w:ind w:left="5760" w:hanging="360"/>
+        <w:ind w:left="6251" w:hanging="360"/>
       </w:pPr>
       <w:rPr>
         <w:rFonts w:ascii="Courier New" w:hAnsi="Courier New" w:cs="Courier New" w:hint="default"/>
@@ -336,7 +1708,7 @@
       <w:lvlText w:val=""/>
       <w:lvlJc w:val="left"/>
       <w:pPr>
-        <w:ind w:left="6480" w:hanging="360"/>
+        <w:ind w:left="6971" w:hanging="360"/>
       </w:pPr>
       <w:rPr>
         <w:rFonts w:ascii="Wingdings" w:hAnsi="Wingdings" w:hint="default"/>
@@ -345,9 +1717,6 @@
   </w:abstractNum>
   <w:num w:numId="1">
     <w:abstractNumId w:val="0"/>
-  </w:num>
-  <w:num w:numId="2">
-    <w:abstractNumId w:val="1"/>
   </w:num>
 </w:numbering>
 </file>
@@ -365,7 +1734,8 @@
     </w:rPrDefault>
     <w:pPrDefault>
       <w:pPr>
-        <w:spacing w:after="160" w:line="259" w:lineRule="auto"/>
+        <w:spacing w:after="160" w:line="360" w:lineRule="auto"/>
+        <w:ind w:left="851" w:right="851"/>
       </w:pPr>
     </w:pPrDefault>
   </w:docDefaults>
@@ -778,7 +2148,7 @@
     <w:basedOn w:val="Normale"/>
     <w:uiPriority w:val="34"/>
     <w:qFormat/>
-    <w:rsid w:val="002F6DDA"/>
+    <w:rsid w:val="000A07D3"/>
     <w:pPr>
       <w:ind w:left="720"/>
       <w:contextualSpacing/>

--- a/doc.docx
+++ b/doc.docx
@@ -13,233 +13,324 @@
     </w:p>
     <w:p>
       <w:pPr>
-        <w:rPr>
-          <w:b/>
-          <w:sz w:val="28"/>
-          <w:szCs w:val="28"/>
-        </w:rPr>
-      </w:pPr>
-    </w:p>
-    <w:p>
-      <w:pPr>
-        <w:rPr>
-          <w:b/>
-          <w:sz w:val="28"/>
-          <w:szCs w:val="28"/>
-        </w:rPr>
-      </w:pPr>
-      <w:r>
-        <w:rPr>
-          <w:b/>
-          <w:sz w:val="28"/>
-          <w:szCs w:val="28"/>
-        </w:rPr>
-        <w:t>Specifiche</w:t>
-      </w:r>
-    </w:p>
-    <w:p>
-      <w:pPr>
-        <w:rPr>
-          <w:sz w:val="24"/>
-          <w:szCs w:val="24"/>
-        </w:rPr>
-      </w:pPr>
-      <w:r>
-        <w:rPr>
-          <w:sz w:val="24"/>
-          <w:szCs w:val="24"/>
-        </w:rPr>
-        <w:t xml:space="preserve">E’ stata definita la possibilità di </w:t>
-      </w:r>
+        <w:jc w:val="both"/>
+        <w:rPr>
+          <w:b/>
+          <w:sz w:val="28"/>
+          <w:szCs w:val="28"/>
+        </w:rPr>
+      </w:pPr>
       <w:proofErr w:type="gramStart"/>
       <w:r>
         <w:rPr>
-          <w:sz w:val="24"/>
-          <w:szCs w:val="24"/>
-        </w:rPr>
-        <w:t xml:space="preserve">generare  </w:t>
-      </w:r>
-      <w:r>
-        <w:rPr>
-          <w:sz w:val="24"/>
-          <w:szCs w:val="24"/>
-        </w:rPr>
-        <w:t>una</w:t>
+          <w:b/>
+          <w:sz w:val="28"/>
+          <w:szCs w:val="28"/>
+        </w:rPr>
+        <w:t>Aggiornamento  delle</w:t>
       </w:r>
       <w:proofErr w:type="gramEnd"/>
       <w:r>
         <w:rPr>
-          <w:sz w:val="24"/>
-          <w:szCs w:val="24"/>
-        </w:rPr>
-        <w:t xml:space="preserve"> mappa </w:t>
-      </w:r>
-      <w:r>
-        <w:rPr>
-          <w:sz w:val="24"/>
-          <w:szCs w:val="24"/>
-        </w:rPr>
-        <w:t xml:space="preserve">contenente  i punti di rilascio posizionati lungo il perimetro e </w:t>
-      </w:r>
-      <w:r>
-        <w:rPr>
-          <w:sz w:val="24"/>
-          <w:szCs w:val="24"/>
-        </w:rPr>
-        <w:t>i</w:t>
-      </w:r>
-      <w:r>
-        <w:rPr>
-          <w:sz w:val="24"/>
-          <w:szCs w:val="24"/>
-        </w:rPr>
-        <w:t xml:space="preserve"> punti di prelievo posizionati </w:t>
-      </w:r>
-      <w:r>
-        <w:rPr>
-          <w:sz w:val="24"/>
-          <w:szCs w:val="24"/>
-        </w:rPr>
-        <w:t xml:space="preserve">all’ interno, dove sono presenti zone che presentano delle strade più sicure e altre meno. Ad ogni strada viene </w:t>
+          <w:b/>
+          <w:sz w:val="28"/>
+          <w:szCs w:val="28"/>
+        </w:rPr>
+        <w:t xml:space="preserve"> caratteristiche dei canali.</w:t>
+      </w:r>
+    </w:p>
+    <w:p>
+      <w:pPr>
+        <w:jc w:val="both"/>
+        <w:rPr>
+          <w:sz w:val="28"/>
+          <w:szCs w:val="28"/>
+        </w:rPr>
+      </w:pPr>
+      <w:r>
+        <w:rPr>
+          <w:sz w:val="28"/>
+          <w:szCs w:val="28"/>
+        </w:rPr>
+        <w:t xml:space="preserve">Periodicamente il </w:t>
+      </w:r>
+      <w:proofErr w:type="spellStart"/>
+      <w:r>
+        <w:rPr>
+          <w:sz w:val="28"/>
+          <w:szCs w:val="28"/>
+        </w:rPr>
+        <w:t>NetworkManager</w:t>
+      </w:r>
+      <w:proofErr w:type="spellEnd"/>
+      <w:r>
+        <w:rPr>
+          <w:sz w:val="28"/>
+          <w:szCs w:val="28"/>
+        </w:rPr>
+        <w:t xml:space="preserve"> modifica </w:t>
+      </w:r>
+      <w:r>
+        <w:rPr>
+          <w:sz w:val="28"/>
+          <w:szCs w:val="28"/>
+        </w:rPr>
+        <w:t xml:space="preserve">portando al massimo </w:t>
+      </w:r>
+      <w:r>
+        <w:rPr>
+          <w:sz w:val="28"/>
+          <w:szCs w:val="28"/>
+        </w:rPr>
+        <w:t xml:space="preserve">il </w:t>
       </w:r>
       <w:proofErr w:type="gramStart"/>
       <w:r>
         <w:rPr>
-          <w:sz w:val="24"/>
-          <w:szCs w:val="24"/>
-        </w:rPr>
-        <w:t>associato  un</w:t>
+          <w:sz w:val="28"/>
+          <w:szCs w:val="28"/>
+        </w:rPr>
+        <w:t xml:space="preserve">delay </w:t>
+      </w:r>
+      <w:r>
+        <w:rPr>
+          <w:sz w:val="28"/>
+          <w:szCs w:val="28"/>
+        </w:rPr>
+        <w:t xml:space="preserve"> e</w:t>
       </w:r>
       <w:proofErr w:type="gramEnd"/>
       <w:r>
         <w:rPr>
-          <w:sz w:val="24"/>
-          <w:szCs w:val="24"/>
-        </w:rPr>
-        <w:t xml:space="preserve">  livello</w:t>
-      </w:r>
-      <w:r>
-        <w:rPr>
-          <w:sz w:val="24"/>
-          <w:szCs w:val="24"/>
-        </w:rPr>
-        <w:t xml:space="preserve"> </w:t>
-      </w:r>
-      <w:r>
-        <w:rPr>
-          <w:sz w:val="24"/>
-          <w:szCs w:val="24"/>
-        </w:rPr>
-        <w:t>di rischio(attualmente vanno da 0 a 1</w:t>
-      </w:r>
-      <w:r>
-        <w:rPr>
-          <w:sz w:val="24"/>
-          <w:szCs w:val="24"/>
-        </w:rPr>
-        <w:t xml:space="preserve">). Sono state definite diverse tipologie di richieste di intervento e diversi tipi di mezzi di soccorso. Le richieste di intervento più serie </w:t>
-      </w:r>
-      <w:proofErr w:type="gramStart"/>
-      <w:r>
-        <w:rPr>
-          <w:sz w:val="24"/>
-          <w:szCs w:val="24"/>
-        </w:rPr>
-        <w:t>vengono  gestite</w:t>
-      </w:r>
-      <w:proofErr w:type="gramEnd"/>
-      <w:r>
-        <w:rPr>
-          <w:sz w:val="24"/>
-          <w:szCs w:val="24"/>
-        </w:rPr>
-        <w:t xml:space="preserve"> con un mezzo differente rispetto alle altre. Ogni mezzo di trasporto che effettua un soccorso </w:t>
-      </w:r>
-      <w:r>
-        <w:rPr>
-          <w:sz w:val="24"/>
-          <w:szCs w:val="24"/>
-        </w:rPr>
-        <w:t>si dirige</w:t>
-      </w:r>
-      <w:r>
-        <w:rPr>
-          <w:sz w:val="24"/>
-          <w:szCs w:val="24"/>
-        </w:rPr>
-        <w:t xml:space="preserve"> verso un punto di rilascio che dipende dal tipo di richiesta. Il tragitto seguito dal mezzo deve essere </w:t>
-      </w:r>
-      <w:proofErr w:type="gramStart"/>
-      <w:r>
-        <w:rPr>
-          <w:sz w:val="24"/>
-          <w:szCs w:val="24"/>
-        </w:rPr>
-        <w:t>il  più</w:t>
-      </w:r>
-      <w:proofErr w:type="gramEnd"/>
-      <w:r>
-        <w:rPr>
-          <w:sz w:val="24"/>
-          <w:szCs w:val="24"/>
-        </w:rPr>
-        <w:t xml:space="preserve"> breve tenendo però in considerazione che le strade possono avere condizioni differenti</w:t>
-      </w:r>
-      <w:r>
-        <w:rPr>
-          <w:sz w:val="24"/>
-          <w:szCs w:val="24"/>
-        </w:rPr>
-        <w:t>,</w:t>
-      </w:r>
-      <w:r>
-        <w:rPr>
-          <w:sz w:val="24"/>
-          <w:szCs w:val="24"/>
-        </w:rPr>
-        <w:t xml:space="preserve"> le quali dipendono dalla zona considerata.</w:t>
-      </w:r>
-      <w:r>
-        <w:rPr>
-          <w:sz w:val="24"/>
-          <w:szCs w:val="24"/>
-        </w:rPr>
-        <w:t xml:space="preserve">  </w:t>
-      </w:r>
-      <w:r>
-        <w:rPr>
-          <w:sz w:val="24"/>
-          <w:szCs w:val="24"/>
-        </w:rPr>
-        <w:t>I punt</w:t>
-      </w:r>
-      <w:r>
-        <w:rPr>
-          <w:sz w:val="24"/>
-          <w:szCs w:val="24"/>
-        </w:rPr>
-        <w:t>i di rilascio rappresentano luoghi</w:t>
-      </w:r>
-      <w:r>
-        <w:rPr>
-          <w:sz w:val="24"/>
-          <w:szCs w:val="24"/>
-        </w:rPr>
-        <w:t xml:space="preserve"> in prossimità di ospedali o punti di primo soccorso.</w:t>
-      </w:r>
-    </w:p>
-    <w:p>
-      <w:pPr>
-        <w:ind w:left="0"/>
-        <w:jc w:val="both"/>
-        <w:rPr>
-          <w:b/>
-          <w:sz w:val="28"/>
-          <w:szCs w:val="28"/>
-        </w:rPr>
-      </w:pPr>
+          <w:sz w:val="28"/>
+          <w:szCs w:val="28"/>
+        </w:rPr>
+        <w:t xml:space="preserve"> il livello di rischio </w:t>
+      </w:r>
+      <w:r>
+        <w:rPr>
+          <w:sz w:val="28"/>
+          <w:szCs w:val="28"/>
+        </w:rPr>
+        <w:t>di un canale che collega due nodi presi dall’area a rischio  al centro della mappa. Questo per simulare la condizione di assenza di collegamento tra 2 nodi. Per permettere la corretta gestione di tutte le richieste la modifica avviene soltanto se, una volta attuata,</w:t>
+      </w:r>
+      <w:r>
+        <w:rPr>
+          <w:sz w:val="28"/>
+          <w:szCs w:val="28"/>
+        </w:rPr>
+        <w:t xml:space="preserve"> esiste ancora </w:t>
+      </w:r>
       <w:bookmarkStart w:id="0" w:name="_GoBack"/>
       <w:bookmarkEnd w:id="0"/>
+      <w:r>
+        <w:rPr>
+          <w:sz w:val="28"/>
+          <w:szCs w:val="28"/>
+        </w:rPr>
+        <w:t xml:space="preserve">un percorso disponibile per raggiungere entrambi i nodi. </w:t>
+      </w:r>
+    </w:p>
+    <w:p>
+      <w:pPr>
+        <w:jc w:val="both"/>
+        <w:rPr>
+          <w:b/>
+          <w:sz w:val="28"/>
+          <w:szCs w:val="28"/>
+        </w:rPr>
+      </w:pPr>
+    </w:p>
+    <w:p>
+      <w:pPr>
+        <w:jc w:val="both"/>
+        <w:rPr>
+          <w:b/>
+          <w:sz w:val="28"/>
+          <w:szCs w:val="28"/>
+        </w:rPr>
+      </w:pPr>
+      <w:r>
+        <w:rPr>
+          <w:b/>
+          <w:sz w:val="28"/>
+          <w:szCs w:val="28"/>
+        </w:rPr>
+        <w:t xml:space="preserve">Coordinamento </w:t>
+      </w:r>
+    </w:p>
+    <w:p>
+      <w:pPr>
+        <w:jc w:val="both"/>
+        <w:rPr>
+          <w:sz w:val="28"/>
+          <w:szCs w:val="28"/>
+        </w:rPr>
+      </w:pPr>
+      <w:r>
+        <w:rPr>
+          <w:sz w:val="28"/>
+          <w:szCs w:val="28"/>
+        </w:rPr>
+        <w:t xml:space="preserve">La strategia di assegnazione ad un veicolo di una determinata </w:t>
+      </w:r>
+      <w:proofErr w:type="gramStart"/>
+      <w:r>
+        <w:rPr>
+          <w:sz w:val="28"/>
+          <w:szCs w:val="28"/>
+        </w:rPr>
+        <w:t xml:space="preserve">richiesta </w:t>
+      </w:r>
+      <w:r>
+        <w:rPr>
+          <w:sz w:val="28"/>
+          <w:szCs w:val="28"/>
+        </w:rPr>
+        <w:t xml:space="preserve"> si</w:t>
+      </w:r>
+      <w:proofErr w:type="gramEnd"/>
+      <w:r>
+        <w:rPr>
+          <w:sz w:val="28"/>
+          <w:szCs w:val="28"/>
+        </w:rPr>
+        <w:t xml:space="preserve"> basa sul tipo di richiesta che ne determina la priorità,   sul costo temporale maggiore da attribuire ad un veicolo  che andrebbe a gestire la nuova richiesta e sul numero di posti disponibili. </w:t>
+      </w:r>
+    </w:p>
+    <w:p>
+      <w:pPr>
+        <w:jc w:val="both"/>
+        <w:rPr>
+          <w:sz w:val="28"/>
+          <w:szCs w:val="28"/>
+        </w:rPr>
+      </w:pPr>
+      <w:r>
+        <w:rPr>
+          <w:sz w:val="28"/>
+          <w:szCs w:val="28"/>
+        </w:rPr>
+        <w:t xml:space="preserve">Quando viene generata un nuova richiesta, se risulta valida </w:t>
+      </w:r>
+      <w:proofErr w:type="gramStart"/>
+      <w:r>
+        <w:rPr>
+          <w:sz w:val="28"/>
+          <w:szCs w:val="28"/>
+        </w:rPr>
+        <w:t>ed  esiste</w:t>
+      </w:r>
+      <w:proofErr w:type="gramEnd"/>
+      <w:r>
+        <w:rPr>
+          <w:sz w:val="28"/>
+          <w:szCs w:val="28"/>
+        </w:rPr>
+        <w:t xml:space="preserve"> compatibilità tra il tipo di veicolo   e il tipo di richiesta, possono essere generate una o più proposte di assegnazione per il singolo veicolo in base al numero di richieste già assegnate e ancora da gestire, al numero di posti presenti nel veicolo, e alla priorità della nuova richiesta.</w:t>
+      </w:r>
+    </w:p>
+    <w:p>
+      <w:pPr>
+        <w:jc w:val="both"/>
+        <w:rPr>
+          <w:sz w:val="28"/>
+          <w:szCs w:val="28"/>
+        </w:rPr>
+      </w:pPr>
+      <w:r>
+        <w:rPr>
+          <w:sz w:val="28"/>
+          <w:szCs w:val="28"/>
+        </w:rPr>
+        <w:t xml:space="preserve">La proposta per il singolo veicolo viene </w:t>
+      </w:r>
+      <w:proofErr w:type="gramStart"/>
+      <w:r>
+        <w:rPr>
+          <w:sz w:val="28"/>
+          <w:szCs w:val="28"/>
+        </w:rPr>
+        <w:t>scelta  in</w:t>
+      </w:r>
+      <w:proofErr w:type="gramEnd"/>
+      <w:r>
+        <w:rPr>
+          <w:sz w:val="28"/>
+          <w:szCs w:val="28"/>
+        </w:rPr>
+        <w:t xml:space="preserve"> base al minor costo temporale aggiuntivo.</w:t>
+      </w:r>
+    </w:p>
+    <w:p>
+      <w:pPr>
+        <w:jc w:val="both"/>
+        <w:rPr>
+          <w:sz w:val="28"/>
+          <w:szCs w:val="28"/>
+        </w:rPr>
+      </w:pPr>
+      <w:r>
+        <w:rPr>
+          <w:sz w:val="28"/>
+          <w:szCs w:val="28"/>
+        </w:rPr>
+        <w:t>Tra tutti i veicoli Il veicolo scelto è quello con la proposta più vantaggiosa in termini di costo temporale.</w:t>
+      </w:r>
+    </w:p>
+    <w:p>
+      <w:pPr>
+        <w:jc w:val="both"/>
+        <w:rPr>
+          <w:sz w:val="28"/>
+          <w:szCs w:val="28"/>
+          <w:u w:val="single"/>
+        </w:rPr>
+      </w:pPr>
+      <w:r>
+        <w:rPr>
+          <w:sz w:val="28"/>
+          <w:szCs w:val="28"/>
+        </w:rPr>
+        <w:lastRenderedPageBreak/>
+        <w:t xml:space="preserve"> Al fine di evitare la possibilità </w:t>
+      </w:r>
+      <w:proofErr w:type="gramStart"/>
+      <w:r>
+        <w:rPr>
+          <w:sz w:val="28"/>
+          <w:szCs w:val="28"/>
+        </w:rPr>
+        <w:t>che  richieste</w:t>
+      </w:r>
+      <w:proofErr w:type="gramEnd"/>
+      <w:r>
+        <w:rPr>
+          <w:sz w:val="28"/>
+          <w:szCs w:val="28"/>
+        </w:rPr>
+        <w:t xml:space="preserve">  a più bassa priorità non vengano gestite per via dell’alta frequenza  di richieste in arrivo viene utilizzato un sistema  a promozione di priorità in modo  aumentare la probabilità di gestire  le richieste a più bassa priorità con un  tempo di attesa che va oltre un certo valore.</w:t>
+      </w:r>
+    </w:p>
+    <w:p>
+      <w:pPr>
+        <w:jc w:val="both"/>
+        <w:rPr>
+          <w:b/>
+          <w:sz w:val="28"/>
+          <w:szCs w:val="28"/>
+        </w:rPr>
+      </w:pPr>
+    </w:p>
+    <w:p>
+      <w:pPr>
+        <w:jc w:val="both"/>
+        <w:rPr>
+          <w:b/>
+          <w:sz w:val="28"/>
+          <w:szCs w:val="28"/>
+        </w:rPr>
+      </w:pPr>
     </w:p>
     <w:p>
       <w:pPr>
@@ -268,14 +359,32 @@
           <w:szCs w:val="24"/>
         </w:rPr>
       </w:pPr>
-      <w:proofErr w:type="spellStart"/>
-      <w:r>
-        <w:rPr>
-          <w:b/>
-          <w:sz w:val="24"/>
-          <w:szCs w:val="24"/>
-        </w:rPr>
-        <w:t>ManhattanNetworkManager</w:t>
+    </w:p>
+    <w:p>
+      <w:pPr>
+        <w:jc w:val="both"/>
+        <w:rPr>
+          <w:b/>
+          <w:sz w:val="24"/>
+          <w:szCs w:val="24"/>
+        </w:rPr>
+      </w:pPr>
+      <w:proofErr w:type="spellStart"/>
+      <w:r>
+        <w:rPr>
+          <w:b/>
+          <w:sz w:val="24"/>
+          <w:szCs w:val="24"/>
+        </w:rPr>
+        <w:t>Adaptive</w:t>
+      </w:r>
+      <w:r>
+        <w:rPr>
+          <w:b/>
+          <w:sz w:val="24"/>
+          <w:szCs w:val="24"/>
+        </w:rPr>
+        <w:t>NetworkManager</w:t>
       </w:r>
       <w:proofErr w:type="spellEnd"/>
       <w:r>
@@ -309,7 +418,7 @@
           <w:sz w:val="24"/>
           <w:szCs w:val="24"/>
         </w:rPr>
-        <w:t>getSpaceDistance</w:t>
+        <w:t>updateWeight</w:t>
       </w:r>
       <w:proofErr w:type="spellEnd"/>
       <w:proofErr w:type="gramEnd"/>
@@ -326,21 +435,7 @@
           <w:sz w:val="24"/>
           <w:szCs w:val="24"/>
         </w:rPr>
-        <w:t>ritorna la distanza spaziale</w:t>
-      </w:r>
-      <w:r>
-        <w:rPr>
-          <w:sz w:val="24"/>
-          <w:szCs w:val="24"/>
-        </w:rPr>
-        <w:t xml:space="preserve"> </w:t>
-      </w:r>
-      <w:r>
-        <w:rPr>
-          <w:sz w:val="24"/>
-          <w:szCs w:val="24"/>
-        </w:rPr>
-        <w:t>in base al percorso  più breve.</w:t>
+        <w:t>aggiorna il peso  di un link tra un nodo sorgente e uno destinazione.</w:t>
       </w:r>
     </w:p>
     <w:p>
@@ -365,7 +460,7 @@
           <w:sz w:val="24"/>
           <w:szCs w:val="24"/>
         </w:rPr>
-        <w:t>getTimeDistance</w:t>
+        <w:t>getCenteredSquareRndLinkedNodes</w:t>
       </w:r>
       <w:proofErr w:type="spellEnd"/>
       <w:proofErr w:type="gramEnd"/>
@@ -382,7 +477,7 @@
           <w:sz w:val="24"/>
           <w:szCs w:val="24"/>
         </w:rPr>
-        <w:t>ritorna la distanza temporale in base al percorso più breve.</w:t>
+        <w:t xml:space="preserve">Restituisce una coppia di  nodi collegati direttamente,  presi dall’area a rischio. </w:t>
       </w:r>
     </w:p>
     <w:p>
@@ -407,7 +502,7 @@
           <w:sz w:val="24"/>
           <w:szCs w:val="24"/>
         </w:rPr>
-        <w:t>calculatePath</w:t>
+        <w:t>setRiskLevel</w:t>
       </w:r>
       <w:proofErr w:type="spellEnd"/>
       <w:proofErr w:type="gramEnd"/>
@@ -417,14 +512,14 @@
           <w:sz w:val="24"/>
           <w:szCs w:val="24"/>
         </w:rPr>
-        <w:t xml:space="preserve">: </w:t>
-      </w:r>
-      <w:r>
-        <w:rPr>
-          <w:sz w:val="24"/>
-          <w:szCs w:val="24"/>
-        </w:rPr>
-        <w:t>calcola il percorso più breve verso una destinazione e ritorna il riferimento al nodo di partenza.</w:t>
+        <w:t>:</w:t>
+      </w:r>
+      <w:r>
+        <w:rPr>
+          <w:sz w:val="24"/>
+          <w:szCs w:val="24"/>
+        </w:rPr>
+        <w:t xml:space="preserve"> assegna un livello di rischio ad un canale  tra un nodo sorgente e uno destinazione.</w:t>
       </w:r>
     </w:p>
     <w:p>
@@ -442,15 +537,17 @@
         </w:rPr>
       </w:pPr>
       <w:proofErr w:type="spellStart"/>
-      <w:r>
-        <w:rPr>
-          <w:b/>
-          <w:sz w:val="24"/>
-          <w:szCs w:val="24"/>
-        </w:rPr>
-        <w:t>IsValidDestinationAddress</w:t>
-      </w:r>
-      <w:proofErr w:type="spellEnd"/>
+      <w:proofErr w:type="gramStart"/>
+      <w:r>
+        <w:rPr>
+          <w:b/>
+          <w:sz w:val="24"/>
+          <w:szCs w:val="24"/>
+        </w:rPr>
+        <w:t>updateChannelDelay</w:t>
+      </w:r>
+      <w:proofErr w:type="spellEnd"/>
+      <w:proofErr w:type="gramEnd"/>
       <w:r>
         <w:rPr>
           <w:b/>
@@ -464,28 +561,7 @@
           <w:sz w:val="24"/>
           <w:szCs w:val="24"/>
         </w:rPr>
-        <w:t>verifica</w:t>
-      </w:r>
-      <w:r>
-        <w:rPr>
-          <w:sz w:val="24"/>
-          <w:szCs w:val="24"/>
-        </w:rPr>
-        <w:t xml:space="preserve"> che un indirizzo sia un indirizzo di destinazione valido </w:t>
-      </w:r>
-      <w:r>
-        <w:rPr>
-          <w:sz w:val="24"/>
-          <w:szCs w:val="24"/>
-        </w:rPr>
-        <w:t>valutando anche il</w:t>
-      </w:r>
-      <w:r>
-        <w:rPr>
-          <w:sz w:val="24"/>
-          <w:szCs w:val="24"/>
-        </w:rPr>
-        <w:t xml:space="preserve"> tipo di richiesta.</w:t>
+        <w:t>aggiorna il delay relativo ad un canale tra un nodo sorgente e uno destinazione.</w:t>
       </w:r>
     </w:p>
     <w:p>
@@ -510,7 +586,7 @@
           <w:sz w:val="24"/>
           <w:szCs w:val="24"/>
         </w:rPr>
-        <w:t>getValidDestinationAddress</w:t>
+        <w:t>getMaxRisk</w:t>
       </w:r>
       <w:proofErr w:type="spellEnd"/>
       <w:proofErr w:type="gramEnd"/>
@@ -527,21 +603,15 @@
           <w:sz w:val="24"/>
           <w:szCs w:val="24"/>
         </w:rPr>
-        <w:t>r</w:t>
-      </w:r>
-      <w:r>
-        <w:rPr>
-          <w:sz w:val="24"/>
-          <w:szCs w:val="24"/>
-        </w:rPr>
-        <w:t xml:space="preserve">itorna </w:t>
-      </w:r>
-      <w:r>
-        <w:rPr>
-          <w:sz w:val="24"/>
-          <w:szCs w:val="24"/>
-        </w:rPr>
-        <w:t>un indirizzo di destinazione valido generato casualmente legato al  tipo di richiesta.</w:t>
+        <w:t>ritorna il livello massimo di rischio ammesso</w:t>
+      </w:r>
+      <w:r>
+        <w:rPr>
+          <w:b/>
+          <w:sz w:val="24"/>
+          <w:szCs w:val="24"/>
+        </w:rPr>
+        <w:t xml:space="preserve"> </w:t>
       </w:r>
     </w:p>
     <w:p>
@@ -566,7 +636,7 @@
           <w:sz w:val="24"/>
           <w:szCs w:val="24"/>
         </w:rPr>
-        <w:t>getAllDestinationNodes</w:t>
+        <w:t>checkAndSetMaxRiskAndWeight</w:t>
       </w:r>
       <w:proofErr w:type="spellEnd"/>
       <w:proofErr w:type="gramEnd"/>
@@ -583,7 +653,7 @@
           <w:sz w:val="24"/>
           <w:szCs w:val="24"/>
         </w:rPr>
-        <w:t>ritorna i riferimenti a tutti i nodi di destinazione di un certa tipologia.</w:t>
+        <w:t>verifica la possibilità ed eventualmente  setta il massimo il valore di rischio e il massimo peso  relativi al collegamento tra un nodo sorgente e uno destinazione.</w:t>
       </w:r>
     </w:p>
     <w:p>
@@ -608,56 +678,74 @@
           <w:sz w:val="24"/>
           <w:szCs w:val="24"/>
         </w:rPr>
+        <w:t>handleMessage</w:t>
+      </w:r>
+      <w:proofErr w:type="spellEnd"/>
+      <w:proofErr w:type="gramEnd"/>
+      <w:r>
+        <w:rPr>
+          <w:b/>
+          <w:sz w:val="24"/>
+          <w:szCs w:val="24"/>
+        </w:rPr>
+        <w:t xml:space="preserve">: </w:t>
+      </w:r>
+      <w:r>
+        <w:rPr>
+          <w:sz w:val="24"/>
+          <w:szCs w:val="24"/>
+        </w:rPr>
+        <w:t xml:space="preserve">periodicamente </w:t>
+      </w:r>
+      <w:r>
+        <w:rPr>
+          <w:sz w:val="24"/>
+          <w:szCs w:val="24"/>
+        </w:rPr>
+        <w:t xml:space="preserve">verifica la possibilità di assegnare il rischio massimo ad un canale per simulare la presenza di un collegamento inaccessibile. </w:t>
+      </w:r>
+    </w:p>
+    <w:p>
+      <w:pPr>
+        <w:ind w:left="0"/>
+        <w:jc w:val="both"/>
+        <w:rPr>
+          <w:b/>
+          <w:sz w:val="24"/>
+          <w:szCs w:val="24"/>
+        </w:rPr>
+      </w:pPr>
+    </w:p>
+    <w:p>
+      <w:pPr>
+        <w:jc w:val="both"/>
+        <w:rPr>
+          <w:b/>
+          <w:sz w:val="28"/>
+          <w:szCs w:val="28"/>
+        </w:rPr>
+      </w:pPr>
+    </w:p>
+    <w:p>
+      <w:pPr>
+        <w:jc w:val="both"/>
+        <w:rPr>
+          <w:b/>
+          <w:sz w:val="28"/>
+          <w:szCs w:val="28"/>
+        </w:rPr>
+      </w:pPr>
+      <w:proofErr w:type="spellStart"/>
+      <w:r>
+        <w:rPr>
+          <w:b/>
+          <w:sz w:val="28"/>
+          <w:szCs w:val="28"/>
+        </w:rPr>
         <w:lastRenderedPageBreak/>
-        <w:t>getCenteredSquare</w:t>
-      </w:r>
-      <w:proofErr w:type="spellEnd"/>
-      <w:proofErr w:type="gramEnd"/>
-      <w:r>
-        <w:rPr>
-          <w:b/>
-          <w:sz w:val="24"/>
-          <w:szCs w:val="24"/>
-        </w:rPr>
-        <w:t xml:space="preserve">: </w:t>
-      </w:r>
-      <w:r>
-        <w:rPr>
-          <w:sz w:val="24"/>
-          <w:szCs w:val="24"/>
-        </w:rPr>
-        <w:t>ritorna un gruppo di nodi che formano un quadrato al centro della mappa</w:t>
-      </w:r>
-      <w:r>
-        <w:rPr>
-          <w:sz w:val="24"/>
-          <w:szCs w:val="24"/>
-        </w:rPr>
-        <w:t xml:space="preserve">. Usati per rappresentare </w:t>
-      </w:r>
-      <w:proofErr w:type="gramStart"/>
-      <w:r>
-        <w:rPr>
-          <w:sz w:val="24"/>
-          <w:szCs w:val="24"/>
-        </w:rPr>
-        <w:t>una  zona</w:t>
-      </w:r>
-      <w:proofErr w:type="gramEnd"/>
-      <w:r>
-        <w:rPr>
-          <w:sz w:val="24"/>
-          <w:szCs w:val="24"/>
-        </w:rPr>
-        <w:t xml:space="preserve"> più a rischio</w:t>
-      </w:r>
-      <w:r>
-        <w:rPr>
-          <w:sz w:val="24"/>
-          <w:szCs w:val="24"/>
-        </w:rPr>
-        <w:t>.</w:t>
-      </w:r>
+        <w:t>BasicCoordinator</w:t>
+      </w:r>
+      <w:proofErr w:type="spellEnd"/>
     </w:p>
     <w:p>
       <w:pPr>
@@ -681,7 +769,7 @@
           <w:sz w:val="24"/>
           <w:szCs w:val="24"/>
         </w:rPr>
-        <w:t>setWeight</w:t>
+        <w:t>updateRequestPriority</w:t>
       </w:r>
       <w:proofErr w:type="spellEnd"/>
       <w:proofErr w:type="gramEnd"/>
@@ -698,21 +786,14 @@
           <w:sz w:val="24"/>
           <w:szCs w:val="24"/>
         </w:rPr>
-        <w:t xml:space="preserve">Setta i pesi </w:t>
-      </w:r>
-      <w:r>
-        <w:rPr>
-          <w:sz w:val="24"/>
-          <w:szCs w:val="24"/>
-        </w:rPr>
-        <w:t>dei i link che collegano dei nodi.</w:t>
-      </w:r>
-      <w:r>
-        <w:rPr>
-          <w:sz w:val="24"/>
-          <w:szCs w:val="24"/>
-        </w:rPr>
-        <w:t xml:space="preserve"> </w:t>
+        <w:t xml:space="preserve">aggiorna </w:t>
+      </w:r>
+      <w:r>
+        <w:rPr>
+          <w:sz w:val="24"/>
+          <w:szCs w:val="24"/>
+        </w:rPr>
+        <w:t>la priorità  di una richiesta presente in lista che risulta generata da più tempo . Il tempo trascorso deve aver superato un periodo minimo.</w:t>
       </w:r>
     </w:p>
     <w:p>
@@ -737,7 +818,7 @@
           <w:sz w:val="24"/>
           <w:szCs w:val="24"/>
         </w:rPr>
-        <w:t>setDropOffNodes</w:t>
+        <w:t>getOldestPendingRequest</w:t>
       </w:r>
       <w:proofErr w:type="spellEnd"/>
       <w:proofErr w:type="gramEnd"/>
@@ -747,44 +828,14 @@
           <w:sz w:val="24"/>
           <w:szCs w:val="24"/>
         </w:rPr>
-        <w:t xml:space="preserve">: </w:t>
-      </w:r>
-      <w:r>
-        <w:rPr>
-          <w:sz w:val="24"/>
-          <w:szCs w:val="24"/>
-        </w:rPr>
-        <w:t xml:space="preserve">setta i nodi di </w:t>
-      </w:r>
-      <w:proofErr w:type="spellStart"/>
-      <w:r>
-        <w:rPr>
-          <w:sz w:val="24"/>
-          <w:szCs w:val="24"/>
-        </w:rPr>
-        <w:t>drop</w:t>
-      </w:r>
-      <w:proofErr w:type="spellEnd"/>
-      <w:r>
-        <w:rPr>
-          <w:sz w:val="24"/>
-          <w:szCs w:val="24"/>
-        </w:rPr>
-        <w:t xml:space="preserve"> off. Viene settato un nodo come</w:t>
-      </w:r>
-      <w:r>
-        <w:rPr>
-          <w:sz w:val="24"/>
-          <w:szCs w:val="24"/>
-        </w:rPr>
-        <w:t xml:space="preserve"> Ospedale e gli altri come </w:t>
-      </w:r>
-      <w:r>
-        <w:rPr>
-          <w:sz w:val="24"/>
-          <w:szCs w:val="24"/>
-        </w:rPr>
-        <w:t>punti di primo soccorso.</w:t>
+        <w:t>:</w:t>
+      </w:r>
+      <w:r>
+        <w:rPr>
+          <w:sz w:val="24"/>
+          <w:szCs w:val="24"/>
+        </w:rPr>
+        <w:t xml:space="preserve"> restituisce la richiesta che è stata generata da più tempo avente una certa priorità.  </w:t>
       </w:r>
     </w:p>
     <w:p>
@@ -809,7 +860,7 @@
           <w:sz w:val="24"/>
           <w:szCs w:val="24"/>
         </w:rPr>
-        <w:t>getNodeFromCoords</w:t>
+        <w:t>getMinPriority</w:t>
       </w:r>
       <w:proofErr w:type="spellEnd"/>
       <w:proofErr w:type="gramEnd"/>
@@ -826,21 +877,21 @@
           <w:sz w:val="24"/>
           <w:szCs w:val="24"/>
         </w:rPr>
-        <w:t>ritorna</w:t>
-      </w:r>
-      <w:r>
-        <w:rPr>
-          <w:sz w:val="24"/>
-          <w:szCs w:val="24"/>
-        </w:rPr>
-        <w:t xml:space="preserve"> il riferimento ad un  </w:t>
-      </w:r>
-      <w:r>
-        <w:rPr>
-          <w:sz w:val="24"/>
-          <w:szCs w:val="24"/>
-        </w:rPr>
-        <w:t xml:space="preserve"> nodo</w:t>
+        <w:t>restituisce la più bassa priorità</w:t>
+      </w:r>
+      <w:r>
+        <w:rPr>
+          <w:sz w:val="24"/>
+          <w:szCs w:val="24"/>
+        </w:rPr>
+        <w:t xml:space="preserve"> relative alle</w:t>
+      </w:r>
+      <w:r>
+        <w:rPr>
+          <w:sz w:val="24"/>
+          <w:szCs w:val="24"/>
+        </w:rPr>
+        <w:t xml:space="preserve"> richieste presenti in lista.</w:t>
       </w:r>
       <w:r>
         <w:rPr>
@@ -849,28 +900,6 @@
           <w:szCs w:val="24"/>
         </w:rPr>
         <w:t xml:space="preserve"> </w:t>
-      </w:r>
-      <w:r>
-        <w:rPr>
-          <w:sz w:val="24"/>
-          <w:szCs w:val="24"/>
-        </w:rPr>
-        <w:t xml:space="preserve">che ha </w:t>
-      </w:r>
-      <w:r>
-        <w:rPr>
-          <w:sz w:val="24"/>
-          <w:szCs w:val="24"/>
-          <w:u w:val="single"/>
-        </w:rPr>
-        <w:t>associate</w:t>
-      </w:r>
-      <w:r>
-        <w:rPr>
-          <w:sz w:val="24"/>
-          <w:szCs w:val="24"/>
-        </w:rPr>
-        <w:t xml:space="preserve"> delle determinate  coordinate.</w:t>
       </w:r>
     </w:p>
     <w:p>
@@ -895,7 +924,7 @@
           <w:sz w:val="24"/>
           <w:szCs w:val="24"/>
         </w:rPr>
-        <w:t>getNodeFromAddress</w:t>
+        <w:t>getOldestTime</w:t>
       </w:r>
       <w:proofErr w:type="spellEnd"/>
       <w:proofErr w:type="gramEnd"/>
@@ -912,36 +941,14 @@
           <w:sz w:val="24"/>
           <w:szCs w:val="24"/>
         </w:rPr>
-        <w:t>ritorna</w:t>
-      </w:r>
-      <w:r>
-        <w:rPr>
-          <w:sz w:val="24"/>
-          <w:szCs w:val="24"/>
-        </w:rPr>
-        <w:t xml:space="preserve"> il riferimento ad un  </w:t>
-      </w:r>
-      <w:r>
-        <w:rPr>
-          <w:sz w:val="24"/>
-          <w:szCs w:val="24"/>
-        </w:rPr>
-        <w:t xml:space="preserve"> nodo</w:t>
-      </w:r>
-      <w:r>
-        <w:rPr>
-          <w:b/>
-          <w:sz w:val="24"/>
-          <w:szCs w:val="24"/>
-        </w:rPr>
-        <w:t xml:space="preserve"> </w:t>
-      </w:r>
-      <w:r>
-        <w:rPr>
-          <w:sz w:val="24"/>
-          <w:szCs w:val="24"/>
-        </w:rPr>
-        <w:t>che ha associato un certo indirizzo.</w:t>
+        <w:t xml:space="preserve">restituisce </w:t>
+      </w:r>
+      <w:r>
+        <w:rPr>
+          <w:sz w:val="24"/>
+          <w:szCs w:val="24"/>
+        </w:rPr>
+        <w:t>l’istante temporale in cui è stata generata la richiesta più vecchia  con una certa priorità.</w:t>
       </w:r>
     </w:p>
     <w:p>
@@ -966,7 +973,7 @@
           <w:sz w:val="24"/>
           <w:szCs w:val="24"/>
         </w:rPr>
-        <w:t>readAllNodeTypes</w:t>
+        <w:t>deleteSPFromVehicleList</w:t>
       </w:r>
       <w:proofErr w:type="spellEnd"/>
       <w:proofErr w:type="gramEnd"/>
@@ -983,8 +990,77 @@
           <w:sz w:val="24"/>
           <w:szCs w:val="24"/>
         </w:rPr>
-        <w:t>ritorna tutti le tipologie  di nodo</w:t>
-      </w:r>
+        <w:t xml:space="preserve">Elimina </w:t>
+      </w:r>
+      <w:r>
+        <w:rPr>
+          <w:sz w:val="24"/>
+          <w:szCs w:val="24"/>
+        </w:rPr>
+        <w:t xml:space="preserve">gli stop </w:t>
+      </w:r>
+      <w:proofErr w:type="spellStart"/>
+      <w:r>
+        <w:rPr>
+          <w:sz w:val="24"/>
+          <w:szCs w:val="24"/>
+        </w:rPr>
+        <w:t>point</w:t>
+      </w:r>
+      <w:proofErr w:type="spellEnd"/>
+      <w:r>
+        <w:rPr>
+          <w:sz w:val="24"/>
+          <w:szCs w:val="24"/>
+        </w:rPr>
+        <w:t xml:space="preserve"> di pick-up e di </w:t>
+      </w:r>
+      <w:proofErr w:type="spellStart"/>
+      <w:r>
+        <w:rPr>
+          <w:sz w:val="24"/>
+          <w:szCs w:val="24"/>
+        </w:rPr>
+        <w:t>drop</w:t>
+      </w:r>
+      <w:proofErr w:type="spellEnd"/>
+      <w:r>
+        <w:rPr>
+          <w:sz w:val="24"/>
+          <w:szCs w:val="24"/>
+        </w:rPr>
+        <w:t>-off relativi ad una richiesta, dalla lista delle richieste assegnate ad un veicolo.</w:t>
+      </w:r>
+    </w:p>
+    <w:p>
+      <w:pPr>
+        <w:jc w:val="both"/>
+        <w:rPr>
+          <w:b/>
+          <w:sz w:val="24"/>
+          <w:szCs w:val="24"/>
+        </w:rPr>
+      </w:pPr>
+    </w:p>
+    <w:p>
+      <w:pPr>
+        <w:jc w:val="both"/>
+        <w:rPr>
+          <w:b/>
+          <w:sz w:val="28"/>
+          <w:szCs w:val="28"/>
+        </w:rPr>
+      </w:pPr>
+      <w:proofErr w:type="spellStart"/>
+      <w:r>
+        <w:rPr>
+          <w:b/>
+          <w:sz w:val="28"/>
+          <w:szCs w:val="28"/>
+        </w:rPr>
+        <w:t>HeuristicCoordinator</w:t>
+      </w:r>
+      <w:proofErr w:type="spellEnd"/>
     </w:p>
     <w:p>
       <w:pPr>
@@ -1000,14 +1076,6 @@
           <w:szCs w:val="24"/>
         </w:rPr>
       </w:pPr>
-      <w:r>
-        <w:rPr>
-          <w:b/>
-          <w:sz w:val="24"/>
-          <w:szCs w:val="24"/>
-        </w:rPr>
-        <w:t xml:space="preserve"> </w:t>
-      </w:r>
       <w:proofErr w:type="spellStart"/>
       <w:proofErr w:type="gramStart"/>
       <w:r>
@@ -1016,100 +1084,25 @@
           <w:sz w:val="24"/>
           <w:szCs w:val="24"/>
         </w:rPr>
-        <w:t>readAllDestNodesRequestsMatching</w:t>
+        <w:t>evalRequestAssignement</w:t>
       </w:r>
       <w:proofErr w:type="spellEnd"/>
       <w:proofErr w:type="gramEnd"/>
       <w:r>
         <w:rPr>
-          <w:sz w:val="24"/>
-          <w:szCs w:val="24"/>
-        </w:rPr>
-        <w:t>:</w:t>
-      </w:r>
-      <w:r>
-        <w:rPr>
-          <w:b/>
-          <w:sz w:val="24"/>
-          <w:szCs w:val="24"/>
-        </w:rPr>
-        <w:t xml:space="preserve"> </w:t>
-      </w:r>
-      <w:r>
-        <w:rPr>
-          <w:sz w:val="24"/>
-          <w:szCs w:val="24"/>
-        </w:rPr>
-        <w:t xml:space="preserve">ritorna </w:t>
-      </w:r>
-      <w:r>
-        <w:rPr>
-          <w:sz w:val="24"/>
-          <w:szCs w:val="24"/>
-        </w:rPr>
-        <w:t>tutte le coppie tipo di nodo, tipo di richiesta che risultano compatibili.</w:t>
-      </w:r>
-    </w:p>
-    <w:p>
-      <w:pPr>
-        <w:ind w:left="0"/>
-        <w:jc w:val="both"/>
-        <w:rPr>
-          <w:b/>
-          <w:sz w:val="24"/>
-          <w:szCs w:val="24"/>
-        </w:rPr>
-      </w:pPr>
-    </w:p>
-    <w:p>
-      <w:pPr>
-        <w:jc w:val="both"/>
-        <w:rPr>
-          <w:b/>
-          <w:sz w:val="28"/>
-          <w:szCs w:val="28"/>
-        </w:rPr>
-      </w:pPr>
-    </w:p>
-    <w:p>
-      <w:pPr>
-        <w:jc w:val="both"/>
-        <w:rPr>
-          <w:b/>
-          <w:sz w:val="28"/>
-          <w:szCs w:val="28"/>
-        </w:rPr>
-      </w:pPr>
-    </w:p>
-    <w:p>
-      <w:pPr>
-        <w:jc w:val="both"/>
-        <w:rPr>
-          <w:b/>
-          <w:sz w:val="28"/>
-          <w:szCs w:val="28"/>
-        </w:rPr>
-      </w:pPr>
-    </w:p>
-    <w:p>
-      <w:pPr>
-        <w:jc w:val="both"/>
-        <w:rPr>
-          <w:b/>
-          <w:sz w:val="28"/>
-          <w:szCs w:val="28"/>
-        </w:rPr>
-      </w:pPr>
-      <w:proofErr w:type="spellStart"/>
-      <w:r>
-        <w:rPr>
-          <w:b/>
-          <w:sz w:val="28"/>
-          <w:szCs w:val="28"/>
-        </w:rPr>
-        <w:t>NetModifier</w:t>
-      </w:r>
-      <w:proofErr w:type="spellEnd"/>
+          <w:b/>
+          <w:sz w:val="24"/>
+          <w:szCs w:val="24"/>
+        </w:rPr>
+        <w:t xml:space="preserve">: </w:t>
+      </w:r>
+      <w:r>
+        <w:rPr>
+          <w:sz w:val="24"/>
+          <w:szCs w:val="24"/>
+        </w:rPr>
+        <w:t>viene  gestito  anche  il caso in cui la priorità di una  nuova richiesta sia superiore a  quelle delle richieste già presenti in lista.</w:t>
+      </w:r>
     </w:p>
     <w:p>
       <w:pPr>
@@ -1133,7 +1126,7 @@
           <w:sz w:val="24"/>
           <w:szCs w:val="24"/>
         </w:rPr>
-        <w:t>setRiskZone</w:t>
+        <w:t>addStopPointToFirstPos</w:t>
       </w:r>
       <w:proofErr w:type="spellEnd"/>
       <w:proofErr w:type="gramEnd"/>
@@ -1143,14 +1136,78 @@
           <w:sz w:val="24"/>
           <w:szCs w:val="24"/>
         </w:rPr>
-        <w:t xml:space="preserve">: </w:t>
-      </w:r>
-      <w:r>
-        <w:rPr>
-          <w:sz w:val="24"/>
-          <w:szCs w:val="24"/>
-        </w:rPr>
-        <w:t>setta il livello di rischio nei canali che collegano un gruppo di nodi relativi a ad una certa zona della mappa.</w:t>
+        <w:t>:</w:t>
+      </w:r>
+      <w:r>
+        <w:rPr>
+          <w:sz w:val="24"/>
+          <w:szCs w:val="24"/>
+        </w:rPr>
+        <w:t xml:space="preserve"> genera una nuova </w:t>
+      </w:r>
+      <w:proofErr w:type="spellStart"/>
+      <w:r>
+        <w:rPr>
+          <w:sz w:val="24"/>
+          <w:szCs w:val="24"/>
+        </w:rPr>
+        <w:t>StopPointProposal</w:t>
+      </w:r>
+      <w:proofErr w:type="spellEnd"/>
+      <w:r>
+        <w:rPr>
+          <w:sz w:val="24"/>
+          <w:szCs w:val="24"/>
+        </w:rPr>
+        <w:t xml:space="preserve"> in cui  la lista degli stop </w:t>
+      </w:r>
+      <w:proofErr w:type="spellStart"/>
+      <w:r>
+        <w:rPr>
+          <w:sz w:val="24"/>
+          <w:szCs w:val="24"/>
+        </w:rPr>
+        <w:t>point</w:t>
+      </w:r>
+      <w:proofErr w:type="spellEnd"/>
+      <w:r>
+        <w:rPr>
+          <w:sz w:val="24"/>
+          <w:szCs w:val="24"/>
+        </w:rPr>
+        <w:t xml:space="preserve"> associata presenta nelle prime posizioni lo stop </w:t>
+      </w:r>
+      <w:proofErr w:type="spellStart"/>
+      <w:r>
+        <w:rPr>
+          <w:sz w:val="24"/>
+          <w:szCs w:val="24"/>
+        </w:rPr>
+        <w:t>point</w:t>
+      </w:r>
+      <w:proofErr w:type="spellEnd"/>
+      <w:r>
+        <w:rPr>
+          <w:sz w:val="24"/>
+          <w:szCs w:val="24"/>
+        </w:rPr>
+        <w:t xml:space="preserve"> di pick-up e quello di </w:t>
+      </w:r>
+      <w:proofErr w:type="spellStart"/>
+      <w:r>
+        <w:rPr>
+          <w:sz w:val="24"/>
+          <w:szCs w:val="24"/>
+        </w:rPr>
+        <w:t>drop</w:t>
+      </w:r>
+      <w:proofErr w:type="spellEnd"/>
+      <w:r>
+        <w:rPr>
+          <w:sz w:val="24"/>
+          <w:szCs w:val="24"/>
+        </w:rPr>
+        <w:t>-off della nuova richiesta.</w:t>
       </w:r>
     </w:p>
     <w:p>
@@ -1175,7 +1232,7 @@
           <w:sz w:val="24"/>
           <w:szCs w:val="24"/>
         </w:rPr>
-        <w:t>getNodeById</w:t>
+        <w:t>addStopPointToTrip</w:t>
       </w:r>
       <w:proofErr w:type="spellEnd"/>
       <w:proofErr w:type="gramEnd"/>
@@ -1192,7 +1249,23 @@
           <w:sz w:val="24"/>
           <w:szCs w:val="24"/>
         </w:rPr>
-        <w:t>ritorna il riferimento al un nodo con un determinato id associato.</w:t>
+        <w:t xml:space="preserve">genera le </w:t>
+      </w:r>
+      <w:proofErr w:type="spellStart"/>
+      <w:r>
+        <w:rPr>
+          <w:sz w:val="24"/>
+          <w:szCs w:val="24"/>
+        </w:rPr>
+        <w:t>StopPointProposal</w:t>
+      </w:r>
+      <w:proofErr w:type="spellEnd"/>
+      <w:r>
+        <w:rPr>
+          <w:sz w:val="24"/>
+          <w:szCs w:val="24"/>
+        </w:rPr>
+        <w:t xml:space="preserve"> in base al costo relativo alla distanza temporale determinata dalla posizione del veicolo e alla priorità delle richiesta e al numero di posti disponibili nel veicolo.</w:t>
       </w:r>
     </w:p>
     <w:p>
@@ -1209,352 +1282,8 @@
     </w:p>
     <w:p>
       <w:pPr>
-        <w:jc w:val="both"/>
-        <w:rPr>
-          <w:b/>
-          <w:sz w:val="28"/>
-          <w:szCs w:val="28"/>
-        </w:rPr>
-      </w:pPr>
-      <w:proofErr w:type="spellStart"/>
-      <w:r>
-        <w:rPr>
-          <w:b/>
-          <w:sz w:val="28"/>
-          <w:szCs w:val="28"/>
-        </w:rPr>
-        <w:t>TripRequestSubmitter</w:t>
-      </w:r>
-      <w:proofErr w:type="spellEnd"/>
-    </w:p>
-    <w:p>
-      <w:pPr>
-        <w:pStyle w:val="Paragrafoelenco"/>
-        <w:numPr>
-          <w:ilvl w:val="0"/>
-          <w:numId w:val="1"/>
-        </w:numPr>
-        <w:jc w:val="both"/>
-        <w:rPr>
-          <w:b/>
-          <w:sz w:val="24"/>
-          <w:szCs w:val="24"/>
-        </w:rPr>
-      </w:pPr>
-      <w:proofErr w:type="spellStart"/>
-      <w:proofErr w:type="gramStart"/>
-      <w:r>
-        <w:rPr>
-          <w:b/>
-          <w:sz w:val="24"/>
-          <w:szCs w:val="24"/>
-        </w:rPr>
-        <w:t>readAllRequestTypes</w:t>
-      </w:r>
-      <w:proofErr w:type="spellEnd"/>
-      <w:proofErr w:type="gramEnd"/>
-      <w:r>
-        <w:rPr>
-          <w:b/>
-          <w:sz w:val="24"/>
-          <w:szCs w:val="24"/>
-        </w:rPr>
-        <w:t xml:space="preserve">: </w:t>
-      </w:r>
-      <w:r>
-        <w:rPr>
-          <w:sz w:val="24"/>
-          <w:szCs w:val="24"/>
-        </w:rPr>
-        <w:t>ritorna tutte le tipologie di richiesta</w:t>
-      </w:r>
-      <w:r>
-        <w:rPr>
-          <w:sz w:val="24"/>
-          <w:szCs w:val="24"/>
-        </w:rPr>
-        <w:t xml:space="preserve"> disponibili</w:t>
-      </w:r>
-      <w:r>
-        <w:rPr>
-          <w:sz w:val="24"/>
-          <w:szCs w:val="24"/>
-        </w:rPr>
-        <w:t>.</w:t>
-      </w:r>
-      <w:r>
-        <w:rPr>
-          <w:b/>
-          <w:sz w:val="24"/>
-          <w:szCs w:val="24"/>
-        </w:rPr>
-        <w:t xml:space="preserve"> </w:t>
-      </w:r>
-    </w:p>
-    <w:p>
-      <w:pPr>
-        <w:pStyle w:val="Paragrafoelenco"/>
-        <w:numPr>
-          <w:ilvl w:val="0"/>
-          <w:numId w:val="1"/>
-        </w:numPr>
-        <w:jc w:val="both"/>
-        <w:rPr>
-          <w:b/>
-          <w:sz w:val="24"/>
-          <w:szCs w:val="24"/>
-        </w:rPr>
-      </w:pPr>
-      <w:proofErr w:type="spellStart"/>
-      <w:proofErr w:type="gramStart"/>
-      <w:r>
-        <w:rPr>
-          <w:b/>
-          <w:sz w:val="24"/>
-          <w:szCs w:val="24"/>
-        </w:rPr>
-        <w:t>buildTripRequest</w:t>
-      </w:r>
-      <w:proofErr w:type="spellEnd"/>
-      <w:proofErr w:type="gramEnd"/>
-      <w:r>
-        <w:rPr>
-          <w:b/>
-          <w:sz w:val="24"/>
-          <w:szCs w:val="24"/>
-        </w:rPr>
-        <w:t xml:space="preserve">: </w:t>
-      </w:r>
-      <w:r>
-        <w:rPr>
-          <w:sz w:val="24"/>
-          <w:szCs w:val="24"/>
-        </w:rPr>
-        <w:t>genera una richiesta  di un certo tipo in modo random.</w:t>
-      </w:r>
-    </w:p>
-    <w:p>
-      <w:pPr>
-        <w:jc w:val="both"/>
-        <w:rPr>
-          <w:b/>
-          <w:sz w:val="24"/>
-          <w:szCs w:val="24"/>
-        </w:rPr>
-      </w:pPr>
-    </w:p>
-    <w:p>
-      <w:pPr>
-        <w:jc w:val="both"/>
-        <w:rPr>
-          <w:b/>
-          <w:sz w:val="28"/>
-          <w:szCs w:val="28"/>
-        </w:rPr>
-      </w:pPr>
-      <w:proofErr w:type="spellStart"/>
-      <w:r>
-        <w:rPr>
-          <w:b/>
-          <w:sz w:val="28"/>
-          <w:szCs w:val="28"/>
-        </w:rPr>
-        <w:t>BasicCoordinator</w:t>
-      </w:r>
-      <w:proofErr w:type="spellEnd"/>
-    </w:p>
-    <w:p>
-      <w:pPr>
-        <w:pStyle w:val="Paragrafoelenco"/>
-        <w:numPr>
-          <w:ilvl w:val="0"/>
-          <w:numId w:val="1"/>
-        </w:numPr>
-        <w:jc w:val="both"/>
-        <w:rPr>
-          <w:b/>
-          <w:sz w:val="24"/>
-          <w:szCs w:val="24"/>
-        </w:rPr>
-      </w:pPr>
-      <w:proofErr w:type="spellStart"/>
-      <w:proofErr w:type="gramStart"/>
-      <w:r>
-        <w:rPr>
-          <w:b/>
-          <w:sz w:val="24"/>
-          <w:szCs w:val="24"/>
-        </w:rPr>
-        <w:lastRenderedPageBreak/>
-        <w:t>isRequestValid</w:t>
-      </w:r>
-      <w:proofErr w:type="spellEnd"/>
-      <w:proofErr w:type="gramEnd"/>
-      <w:r>
-        <w:rPr>
-          <w:b/>
-          <w:sz w:val="24"/>
-          <w:szCs w:val="24"/>
-        </w:rPr>
-        <w:t xml:space="preserve">: </w:t>
-      </w:r>
-      <w:r>
-        <w:rPr>
-          <w:sz w:val="24"/>
-          <w:szCs w:val="24"/>
-        </w:rPr>
-        <w:t xml:space="preserve">verifica la correttezza  dell’indirizzo di pick-up e di quello di </w:t>
-      </w:r>
-      <w:proofErr w:type="spellStart"/>
-      <w:r>
-        <w:rPr>
-          <w:sz w:val="24"/>
-          <w:szCs w:val="24"/>
-        </w:rPr>
-        <w:t>drop</w:t>
-      </w:r>
-      <w:proofErr w:type="spellEnd"/>
-      <w:r>
-        <w:rPr>
-          <w:sz w:val="24"/>
-          <w:szCs w:val="24"/>
-        </w:rPr>
-        <w:t>-off.</w:t>
-      </w:r>
-    </w:p>
-    <w:p>
-      <w:pPr>
-        <w:pStyle w:val="Paragrafoelenco"/>
-        <w:numPr>
-          <w:ilvl w:val="0"/>
-          <w:numId w:val="1"/>
-        </w:numPr>
-        <w:rPr>
-          <w:b/>
-          <w:sz w:val="24"/>
-          <w:szCs w:val="24"/>
-        </w:rPr>
-      </w:pPr>
-      <w:proofErr w:type="spellStart"/>
-      <w:proofErr w:type="gramStart"/>
-      <w:r>
-        <w:rPr>
-          <w:b/>
-          <w:sz w:val="24"/>
-          <w:szCs w:val="24"/>
-        </w:rPr>
-        <w:t>checkRequestVeichleTypesMatching</w:t>
-      </w:r>
-      <w:proofErr w:type="spellEnd"/>
-      <w:proofErr w:type="gramEnd"/>
-      <w:r>
-        <w:rPr>
-          <w:b/>
-          <w:sz w:val="24"/>
-          <w:szCs w:val="24"/>
-        </w:rPr>
-        <w:t xml:space="preserve">: </w:t>
-      </w:r>
-      <w:r>
-        <w:rPr>
-          <w:sz w:val="24"/>
-          <w:szCs w:val="24"/>
-        </w:rPr>
-        <w:t xml:space="preserve">Verifica </w:t>
-      </w:r>
-      <w:r>
-        <w:rPr>
-          <w:sz w:val="24"/>
-          <w:szCs w:val="24"/>
-        </w:rPr>
-        <w:t>se la richiesta e compatibile con il tipo di  veicolo considerato.</w:t>
-      </w:r>
-    </w:p>
-    <w:p>
-      <w:pPr>
-        <w:pStyle w:val="Paragrafoelenco"/>
-        <w:numPr>
-          <w:ilvl w:val="0"/>
-          <w:numId w:val="1"/>
-        </w:numPr>
-        <w:jc w:val="both"/>
-        <w:rPr>
-          <w:b/>
-          <w:sz w:val="24"/>
-          <w:szCs w:val="24"/>
-        </w:rPr>
-      </w:pPr>
-      <w:proofErr w:type="spellStart"/>
-      <w:proofErr w:type="gramStart"/>
-      <w:r>
-        <w:rPr>
-          <w:b/>
-          <w:sz w:val="24"/>
-          <w:szCs w:val="24"/>
-        </w:rPr>
-        <w:t>readAllRequestTypes</w:t>
-      </w:r>
-      <w:proofErr w:type="spellEnd"/>
-      <w:proofErr w:type="gramEnd"/>
-      <w:r>
-        <w:rPr>
-          <w:b/>
-          <w:sz w:val="24"/>
-          <w:szCs w:val="24"/>
-        </w:rPr>
-        <w:t xml:space="preserve">: </w:t>
-      </w:r>
-      <w:r>
-        <w:rPr>
-          <w:sz w:val="24"/>
-          <w:szCs w:val="24"/>
-        </w:rPr>
-        <w:t>ritorna tutte le tipologie di richiesta</w:t>
-      </w:r>
-      <w:r>
-        <w:rPr>
-          <w:sz w:val="24"/>
-          <w:szCs w:val="24"/>
-        </w:rPr>
-        <w:t xml:space="preserve"> disponibili.</w:t>
-      </w:r>
-      <w:r>
-        <w:rPr>
-          <w:b/>
-          <w:sz w:val="24"/>
-          <w:szCs w:val="24"/>
-        </w:rPr>
-        <w:t xml:space="preserve"> </w:t>
-      </w:r>
-    </w:p>
-    <w:p>
-      <w:pPr>
         <w:pStyle w:val="Paragrafoelenco"/>
         <w:ind w:left="1211"/>
-        <w:jc w:val="both"/>
-        <w:rPr>
-          <w:b/>
-          <w:sz w:val="24"/>
-          <w:szCs w:val="24"/>
-        </w:rPr>
-      </w:pPr>
-    </w:p>
-    <w:p>
-      <w:pPr>
-        <w:pStyle w:val="Paragrafoelenco"/>
-        <w:ind w:left="1211"/>
-        <w:rPr>
-          <w:b/>
-          <w:sz w:val="24"/>
-          <w:szCs w:val="24"/>
-        </w:rPr>
-      </w:pPr>
-    </w:p>
-    <w:p>
-      <w:pPr>
-        <w:pStyle w:val="Paragrafoelenco"/>
-        <w:ind w:left="1211"/>
-        <w:jc w:val="both"/>
         <w:rPr>
           <w:b/>
           <w:sz w:val="24"/>
@@ -1565,18 +1294,8 @@
     <w:p>
       <w:pPr>
         <w:ind w:left="0"/>
-        <w:rPr>
-          <w:b/>
-          <w:sz w:val="24"/>
-          <w:szCs w:val="24"/>
-        </w:rPr>
-      </w:pPr>
-    </w:p>
-    <w:p>
-      <w:pPr>
-        <w:ind w:left="0"/>
-        <w:rPr>
-          <w:b/>
+        <w:jc w:val="both"/>
+        <w:rPr>
           <w:sz w:val="24"/>
           <w:szCs w:val="24"/>
         </w:rPr>
